--- a/reengineering/docs/ProjectReport.docx
+++ b/reengineering/docs/ProjectReport.docx
@@ -4,96 +4,69 @@
   <w:body>
     <w:p>
       <w:pPr>
-        <w:pStyle w:val="Heading1"/>
-      </w:pPr>
-      <w:r>
-        <w:t>Title</w:t>
+        <w:pStyle w:val="Heading8"/>
+        <w:spacing w:line="259" w:lineRule="auto"/>
+        <w:rPr>
+          <w:i w:val="0"/>
+          <w:iCs w:val="0"/>
+          <w:sz w:val="52"/>
+          <w:szCs w:val="52"/>
+        </w:rPr>
+      </w:pPr>
+      <w:bookmarkStart w:id="0" w:name="_GoBack"/>
+      <w:proofErr w:type="spellStart"/>
+      <w:r>
+        <w:rPr>
+          <w:i w:val="0"/>
+          <w:iCs w:val="0"/>
+          <w:sz w:val="52"/>
+          <w:szCs w:val="52"/>
+        </w:rPr>
+        <w:t>Paku</w:t>
+      </w:r>
+      <w:proofErr w:type="spellEnd"/>
+      <w:r>
+        <w:rPr>
+          <w:i w:val="0"/>
+          <w:iCs w:val="0"/>
+          <w:sz w:val="52"/>
+          <w:szCs w:val="52"/>
+        </w:rPr>
+        <w:t xml:space="preserve"> </w:t>
+      </w:r>
+      <w:proofErr w:type="spellStart"/>
+      <w:r>
+        <w:rPr>
+          <w:i w:val="0"/>
+          <w:iCs w:val="0"/>
+          <w:sz w:val="52"/>
+          <w:szCs w:val="52"/>
+        </w:rPr>
+        <w:t>Paku</w:t>
+      </w:r>
+      <w:proofErr w:type="spellEnd"/>
+      <w:r>
+        <w:rPr>
+          <w:i w:val="0"/>
+          <w:iCs w:val="0"/>
+          <w:sz w:val="52"/>
+          <w:szCs w:val="52"/>
+        </w:rPr>
+        <w:t xml:space="preserve"> Reengineering Project</w:t>
       </w:r>
     </w:p>
+    <w:bookmarkEnd w:id="0"/>
     <w:p>
       <w:pPr>
         <w:pStyle w:val="Heading8"/>
+        <w:spacing w:line="259" w:lineRule="auto"/>
+      </w:pPr>
+      <w:r>
         <w:rPr>
-          <w:color w:val="FF0000"/>
+          <w:i w:val="0"/>
+          <w:iCs w:val="0"/>
         </w:rPr>
-      </w:pPr>
-      <w:r>
-        <w:rPr>
-          <w:color w:val="FF0000"/>
-        </w:rPr>
-        <w:t>{{</w:t>
-      </w:r>
-      <w:r>
-        <w:rPr>
-          <w:color w:val="FF0000"/>
-        </w:rPr>
-        <w:t>Place a</w:t>
-      </w:r>
-      <w:r>
-        <w:rPr>
-          <w:color w:val="FF0000"/>
-        </w:rPr>
-        <w:t xml:space="preserve">ppropriate </w:t>
-      </w:r>
-      <w:r>
-        <w:rPr>
-          <w:color w:val="FF0000"/>
-        </w:rPr>
-        <w:t xml:space="preserve">long </w:t>
-      </w:r>
-      <w:r>
-        <w:rPr>
-          <w:color w:val="FF0000"/>
-        </w:rPr>
-        <w:t xml:space="preserve">title </w:t>
-      </w:r>
-      <w:proofErr w:type="gramStart"/>
-      <w:r>
-        <w:rPr>
-          <w:color w:val="FF0000"/>
-        </w:rPr>
-        <w:t>here }</w:t>
-      </w:r>
-      <w:proofErr w:type="gramEnd"/>
-      <w:r>
-        <w:rPr>
-          <w:color w:val="FF0000"/>
-        </w:rPr>
-        <w:t>}</w:t>
-      </w:r>
-    </w:p>
-    <w:p>
-      <w:pPr>
-        <w:pStyle w:val="Heading1"/>
-      </w:pPr>
-      <w:r>
-        <w:t xml:space="preserve">Team </w:t>
-      </w:r>
-    </w:p>
-    <w:p>
-      <w:pPr>
-        <w:pStyle w:val="Heading8"/>
-        <w:rPr>
-          <w:color w:val="FF0000"/>
-        </w:rPr>
-      </w:pPr>
-      <w:r>
-        <w:rPr>
-          <w:color w:val="FF0000"/>
-        </w:rPr>
-        <w:t>{{</w:t>
-      </w:r>
-      <w:r>
-        <w:rPr>
-          <w:color w:val="FF0000"/>
-        </w:rPr>
-        <w:t>List the individuals</w:t>
-      </w:r>
-      <w:r>
-        <w:rPr>
-          <w:color w:val="FF0000"/>
-        </w:rPr>
-        <w:t xml:space="preserve"> who contributed here}}</w:t>
+        <w:t>Fire-Breathing Rubber Duckies: Eric Weber, Evan Krug, Henry Yang, Michael Luedtke</w:t>
       </w:r>
     </w:p>
     <w:p>
@@ -217,7 +190,7 @@
           </w:tcPr>
           <w:p>
             <w:r>
-              <w:t>Bubba</w:t>
+              <w:t>Eric</w:t>
             </w:r>
           </w:p>
         </w:tc>
@@ -225,11 +198,7 @@
           <w:tcPr>
             <w:tcW w:w="2160" w:type="dxa"/>
           </w:tcPr>
-          <w:p>
-            <w:r>
-              <w:t>143</w:t>
-            </w:r>
-          </w:p>
+          <w:p/>
         </w:tc>
         <w:tc>
           <w:tcPr>
@@ -237,29 +206,10 @@
           </w:tcPr>
           <w:p>
             <w:r>
-              <w:t>9/6 Attended group planning meeting</w:t>
-            </w:r>
-          </w:p>
-          <w:p>
-            <w:r>
-              <w:t>9/7 Researched that</w:t>
-            </w:r>
-          </w:p>
-          <w:p>
-            <w:r>
-              <w:t>9/8Wrote this</w:t>
-            </w:r>
-          </w:p>
-          <w:p>
-            <w:r>
-              <w:t>9/9 Reviewed that</w:t>
-            </w:r>
-          </w:p>
-          <w:p>
-            <w:r>
-              <w:t>9/10 . . .</w:t>
-            </w:r>
-          </w:p>
+              <w:t xml:space="preserve">9/30 </w:t>
+            </w:r>
+          </w:p>
+          <w:p/>
         </w:tc>
       </w:tr>
       <w:tr>
@@ -268,32 +218,384 @@
             <w:tcW w:w="1728" w:type="dxa"/>
           </w:tcPr>
           <w:p>
+            <w:r>
+              <w:t>Evan</w:t>
+            </w:r>
+          </w:p>
+        </w:tc>
+        <w:tc>
+          <w:tcPr>
+            <w:tcW w:w="2160" w:type="dxa"/>
+          </w:tcPr>
+          <w:p>
+            <w:r>
+              <w:t>100</w:t>
+            </w:r>
+          </w:p>
+          <w:p/>
+          <w:p>
+            <w:r>
+              <w:t>48</w:t>
+            </w:r>
+          </w:p>
+          <w:p/>
+          <w:p>
+            <w:r>
+              <w:t>68</w:t>
+            </w:r>
+          </w:p>
+          <w:p>
+            <w:r>
+              <w:t>32</w:t>
+            </w:r>
+          </w:p>
+          <w:p>
+            <w:r>
+              <w:t>53</w:t>
+            </w:r>
+          </w:p>
+          <w:p>
+            <w:r>
+              <w:t>300</w:t>
+            </w:r>
+          </w:p>
+          <w:p/>
+          <w:p>
+            <w:r>
+              <w:t>257</w:t>
+            </w:r>
+          </w:p>
+          <w:p>
+            <w:r>
+              <w:t>405</w:t>
+            </w:r>
+          </w:p>
+          <w:p/>
+          <w:p>
+            <w:r>
+              <w:t>157</w:t>
+            </w:r>
+          </w:p>
+          <w:p>
+            <w:r>
+              <w:t>340</w:t>
+            </w:r>
+          </w:p>
+          <w:p/>
+          <w:p>
+            <w:r>
+              <w:t>226</w:t>
+            </w:r>
+          </w:p>
+          <w:p>
+            <w:r>
+              <w:t>140</w:t>
+            </w:r>
+          </w:p>
+          <w:p>
+            <w:r>
+              <w:t>303</w:t>
+            </w:r>
+          </w:p>
+          <w:p/>
+          <w:p/>
+          <w:p/>
+          <w:p>
+            <w:r>
+              <w:t>460</w:t>
+            </w:r>
+          </w:p>
+        </w:tc>
+        <w:tc>
+          <w:tcPr>
+            <w:tcW w:w="5580" w:type="dxa"/>
+          </w:tcPr>
+          <w:p>
+            <w:r>
+              <w:t xml:space="preserve">9/26 </w:t>
+            </w:r>
+            <w:r>
+              <w:rPr>
+                <w:sz w:val="21"/>
+                <w:szCs w:val="21"/>
+              </w:rPr>
+              <w:t>Committing original source code to repository; setting up C# classes, adding game variables</w:t>
+            </w:r>
+          </w:p>
+          <w:p>
+            <w:r>
+              <w:t xml:space="preserve">9/29 </w:t>
+            </w:r>
+            <w:r>
+              <w:rPr>
+                <w:sz w:val="21"/>
+                <w:szCs w:val="21"/>
+              </w:rPr>
+              <w:t xml:space="preserve">edit reengineering notes, start to plan how to convert pascal code to </w:t>
+            </w:r>
             <w:proofErr w:type="spellStart"/>
             <w:r>
-              <w:t>BillyBob</w:t>
+              <w:rPr>
+                <w:sz w:val="21"/>
+                <w:szCs w:val="21"/>
+              </w:rPr>
+              <w:t>c#</w:t>
             </w:r>
             <w:proofErr w:type="spellEnd"/>
-          </w:p>
-        </w:tc>
-        <w:tc>
-          <w:tcPr>
-            <w:tcW w:w="2160" w:type="dxa"/>
-          </w:tcPr>
-          <w:p>
-            <w:r>
-              <w:t>10</w:t>
-            </w:r>
-          </w:p>
-        </w:tc>
-        <w:tc>
-          <w:tcPr>
-            <w:tcW w:w="5580" w:type="dxa"/>
-          </w:tcPr>
-          <w:p>
-            <w:r>
-              <w:t>Not much – not expecting to get a C or better.</w:t>
-            </w:r>
-          </w:p>
+            <w:r>
+              <w:rPr>
+                <w:sz w:val="21"/>
+                <w:szCs w:val="21"/>
+              </w:rPr>
+              <w:t xml:space="preserve"> program</w:t>
+            </w:r>
+          </w:p>
+          <w:p>
+            <w:r>
+              <w:t xml:space="preserve">9/30 </w:t>
+            </w:r>
+            <w:r>
+              <w:rPr>
+                <w:sz w:val="21"/>
+                <w:szCs w:val="21"/>
+              </w:rPr>
+              <w:t>learning pascal, adding class files</w:t>
+            </w:r>
+          </w:p>
+          <w:p>
+            <w:r>
+              <w:t xml:space="preserve">10/07 </w:t>
+            </w:r>
+            <w:r>
+              <w:rPr>
+                <w:sz w:val="21"/>
+                <w:szCs w:val="21"/>
+              </w:rPr>
+              <w:t xml:space="preserve">converted </w:t>
+            </w:r>
+            <w:proofErr w:type="spellStart"/>
+            <w:r>
+              <w:rPr>
+                <w:sz w:val="21"/>
+                <w:szCs w:val="21"/>
+              </w:rPr>
+              <w:t>c#</w:t>
+            </w:r>
+            <w:proofErr w:type="spellEnd"/>
+            <w:r>
+              <w:rPr>
+                <w:sz w:val="21"/>
+                <w:szCs w:val="21"/>
+              </w:rPr>
+              <w:t xml:space="preserve"> files to Java</w:t>
+            </w:r>
+          </w:p>
+          <w:p>
+            <w:r>
+              <w:t>10/11 Ghost functionality</w:t>
+            </w:r>
+          </w:p>
+          <w:p>
+            <w:r>
+              <w:t xml:space="preserve">10/15 </w:t>
+            </w:r>
+            <w:r>
+              <w:rPr>
+                <w:sz w:val="21"/>
+                <w:szCs w:val="21"/>
+              </w:rPr>
+              <w:t>Proofread requirements, ghost flee/</w:t>
+            </w:r>
+            <w:proofErr w:type="spellStart"/>
+            <w:r>
+              <w:rPr>
+                <w:sz w:val="21"/>
+                <w:szCs w:val="21"/>
+              </w:rPr>
+              <w:t>eated</w:t>
+            </w:r>
+            <w:proofErr w:type="spellEnd"/>
+            <w:r>
+              <w:rPr>
+                <w:sz w:val="21"/>
+                <w:szCs w:val="21"/>
+              </w:rPr>
+              <w:t xml:space="preserve"> activity diagrams, JSON research, made </w:t>
+            </w:r>
+            <w:proofErr w:type="spellStart"/>
+            <w:r>
+              <w:rPr>
+                <w:sz w:val="21"/>
+                <w:szCs w:val="21"/>
+              </w:rPr>
+              <w:t>Paku</w:t>
+            </w:r>
+            <w:proofErr w:type="spellEnd"/>
+            <w:r>
+              <w:rPr>
+                <w:sz w:val="21"/>
+                <w:szCs w:val="21"/>
+              </w:rPr>
+              <w:t xml:space="preserve"> class a singleton</w:t>
+            </w:r>
+          </w:p>
+          <w:p>
+            <w:pPr>
+              <w:rPr>
+                <w:sz w:val="21"/>
+                <w:szCs w:val="21"/>
+              </w:rPr>
+            </w:pPr>
+            <w:r>
+              <w:t xml:space="preserve">10/16 </w:t>
+            </w:r>
+            <w:r>
+              <w:rPr>
+                <w:sz w:val="21"/>
+                <w:szCs w:val="21"/>
+              </w:rPr>
+              <w:t xml:space="preserve">Player update diagram, game controller, </w:t>
+            </w:r>
+            <w:proofErr w:type="spellStart"/>
+            <w:r>
+              <w:rPr>
+                <w:sz w:val="21"/>
+                <w:szCs w:val="21"/>
+              </w:rPr>
+              <w:t>jsonObjects</w:t>
+            </w:r>
+            <w:proofErr w:type="spellEnd"/>
+          </w:p>
+          <w:p>
+            <w:r>
+              <w:t xml:space="preserve">10/18 context diagram; </w:t>
+            </w:r>
+            <w:r>
+              <w:rPr>
+                <w:sz w:val="21"/>
+                <w:szCs w:val="21"/>
+              </w:rPr>
+              <w:t xml:space="preserve">JSON data, character locations, ghost </w:t>
+            </w:r>
+            <w:proofErr w:type="spellStart"/>
+            <w:r>
+              <w:rPr>
+                <w:sz w:val="21"/>
+                <w:szCs w:val="21"/>
+              </w:rPr>
+              <w:t>classe</w:t>
+            </w:r>
+            <w:proofErr w:type="spellEnd"/>
+          </w:p>
+          <w:p>
+            <w:r>
+              <w:t xml:space="preserve">10/23 </w:t>
+            </w:r>
+            <w:r>
+              <w:rPr>
+                <w:sz w:val="21"/>
+                <w:szCs w:val="21"/>
+              </w:rPr>
+              <w:t>DFD</w:t>
+            </w:r>
+          </w:p>
+          <w:p>
+            <w:r>
+              <w:t xml:space="preserve">10/27 UI-backend communication; fixing </w:t>
+            </w:r>
+            <w:r>
+              <w:rPr>
+                <w:sz w:val="21"/>
+                <w:szCs w:val="21"/>
+              </w:rPr>
+              <w:t>naming conventions,</w:t>
+            </w:r>
+          </w:p>
+          <w:p>
+            <w:r>
+              <w:t xml:space="preserve">10/28 </w:t>
+            </w:r>
+            <w:r>
+              <w:rPr>
+                <w:sz w:val="21"/>
+                <w:szCs w:val="21"/>
+              </w:rPr>
+              <w:t xml:space="preserve">consolidating </w:t>
+            </w:r>
+            <w:proofErr w:type="spellStart"/>
+            <w:r>
+              <w:rPr>
+                <w:sz w:val="21"/>
+                <w:szCs w:val="21"/>
+              </w:rPr>
+              <w:t>gameData</w:t>
+            </w:r>
+            <w:proofErr w:type="spellEnd"/>
+            <w:r>
+              <w:rPr>
+                <w:sz w:val="21"/>
+                <w:szCs w:val="21"/>
+              </w:rPr>
+              <w:t xml:space="preserve"> class; JSON forming, score tracking</w:t>
+            </w:r>
+          </w:p>
+          <w:p>
+            <w:r>
+              <w:t xml:space="preserve">10/29 </w:t>
+            </w:r>
+            <w:proofErr w:type="spellStart"/>
+            <w:r>
+              <w:rPr>
+                <w:sz w:val="21"/>
+                <w:szCs w:val="21"/>
+              </w:rPr>
+              <w:t>Mvc</w:t>
+            </w:r>
+            <w:proofErr w:type="spellEnd"/>
+            <w:r>
+              <w:rPr>
+                <w:sz w:val="21"/>
+                <w:szCs w:val="21"/>
+              </w:rPr>
+              <w:t xml:space="preserve"> refactoring</w:t>
+            </w:r>
+          </w:p>
+          <w:p>
+            <w:r>
+              <w:t xml:space="preserve">10/30 </w:t>
+            </w:r>
+            <w:proofErr w:type="spellStart"/>
+            <w:r>
+              <w:t>Paku</w:t>
+            </w:r>
+            <w:proofErr w:type="spellEnd"/>
+            <w:r>
+              <w:t xml:space="preserve"> move method, wall collision check method, JSON, JUnit tests</w:t>
+            </w:r>
+          </w:p>
+          <w:p/>
+          <w:p>
+            <w:r>
+              <w:t xml:space="preserve">10/31: JUnit </w:t>
+            </w:r>
+            <w:proofErr w:type="gramStart"/>
+            <w:r>
+              <w:t>tests ,</w:t>
+            </w:r>
+            <w:proofErr w:type="gramEnd"/>
+            <w:r>
+              <w:t xml:space="preserve"> bug fixing regarding </w:t>
+            </w:r>
+            <w:proofErr w:type="spellStart"/>
+            <w:r>
+              <w:t>Paku</w:t>
+            </w:r>
+            <w:proofErr w:type="spellEnd"/>
+            <w:r>
+              <w:t xml:space="preserve"> and game Controller, project report, project presentation, making class diagram</w:t>
+            </w:r>
+          </w:p>
+          <w:p/>
         </w:tc>
       </w:tr>
       <w:tr>
@@ -303,49 +605,461 @@
           </w:tcPr>
           <w:p>
             <w:pPr>
-              <w:rPr>
-                <w:b/>
+              <w:tabs>
+                <w:tab w:val="left" w:pos="900"/>
+              </w:tabs>
+              <w:rPr>
                 <w:sz w:val="28"/>
                 <w:szCs w:val="28"/>
               </w:rPr>
             </w:pPr>
             <w:r>
               <w:rPr>
-                <w:b/>
+                <w:szCs w:val="28"/>
+              </w:rPr>
+              <w:t>Michael</w:t>
+            </w:r>
+          </w:p>
+        </w:tc>
+        <w:tc>
+          <w:tcPr>
+            <w:tcW w:w="2160" w:type="dxa"/>
+          </w:tcPr>
+          <w:p>
+            <w:pPr>
+              <w:rPr>
+                <w:b/>
+                <w:bCs/>
                 <w:sz w:val="28"/>
                 <w:szCs w:val="28"/>
               </w:rPr>
-              <w:t>. . .</w:t>
-            </w:r>
-          </w:p>
-        </w:tc>
-        <w:tc>
-          <w:tcPr>
-            <w:tcW w:w="2160" w:type="dxa"/>
-          </w:tcPr>
-          <w:p>
-            <w:r>
-              <w:rPr>
-                <w:b/>
+            </w:pPr>
+            <w:r>
+              <w:t>106</w:t>
+            </w:r>
+          </w:p>
+          <w:p/>
+          <w:p>
+            <w:r>
+              <w:t>55</w:t>
+            </w:r>
+          </w:p>
+          <w:p/>
+          <w:p>
+            <w:r>
+              <w:t>146</w:t>
+            </w:r>
+          </w:p>
+          <w:p/>
+          <w:p>
+            <w:r>
+              <w:t>57</w:t>
+            </w:r>
+          </w:p>
+          <w:p/>
+          <w:p>
+            <w:r>
+              <w:lastRenderedPageBreak/>
+              <w:t>34</w:t>
+            </w:r>
+          </w:p>
+          <w:p>
+            <w:r>
+              <w:t>19</w:t>
+            </w:r>
+          </w:p>
+          <w:p>
+            <w:r>
+              <w:t>28</w:t>
+            </w:r>
+          </w:p>
+          <w:p>
+            <w:r>
+              <w:t>122</w:t>
+            </w:r>
+          </w:p>
+          <w:p/>
+          <w:p>
+            <w:r>
+              <w:t>147</w:t>
+            </w:r>
+          </w:p>
+          <w:p/>
+          <w:p/>
+          <w:p>
+            <w:r>
+              <w:t>82</w:t>
+            </w:r>
+          </w:p>
+          <w:p/>
+          <w:p>
+            <w:r>
+              <w:t>84</w:t>
+            </w:r>
+          </w:p>
+          <w:p/>
+          <w:p>
+            <w:r>
+              <w:t>47</w:t>
+            </w:r>
+          </w:p>
+          <w:p/>
+          <w:p>
+            <w:r>
+              <w:t>138</w:t>
+            </w:r>
+          </w:p>
+          <w:p/>
+          <w:p/>
+          <w:p/>
+          <w:p>
+            <w:r>
+              <w:t>46</w:t>
+            </w:r>
+          </w:p>
+          <w:p>
+            <w:pPr>
+              <w:spacing w:line="259" w:lineRule="auto"/>
+            </w:pPr>
+            <w:r>
+              <w:t>89</w:t>
+            </w:r>
+          </w:p>
+          <w:p/>
+          <w:p/>
+          <w:p>
+            <w:r>
+              <w:t>188</w:t>
+            </w:r>
+          </w:p>
+          <w:p/>
+          <w:p/>
+        </w:tc>
+        <w:tc>
+          <w:tcPr>
+            <w:tcW w:w="5580" w:type="dxa"/>
+          </w:tcPr>
+          <w:p>
+            <w:pPr>
+              <w:rPr>
+                <w:b/>
+                <w:bCs/>
                 <w:sz w:val="28"/>
                 <w:szCs w:val="28"/>
               </w:rPr>
-              <w:t>. . .</w:t>
-            </w:r>
-          </w:p>
-        </w:tc>
-        <w:tc>
-          <w:tcPr>
-            <w:tcW w:w="5580" w:type="dxa"/>
-          </w:tcPr>
-          <w:p>
-            <w:r>
+            </w:pPr>
+            <w:r>
+              <w:lastRenderedPageBreak/>
+              <w:t>9/27: Creating a document of information learned from the pascal code.</w:t>
+            </w:r>
+          </w:p>
+          <w:p>
+            <w:r>
+              <w:t>9/30: Working on a mock up class diagram for the old code</w:t>
+            </w:r>
+          </w:p>
+          <w:p>
+            <w:r>
+              <w:t xml:space="preserve">10/4: Created a </w:t>
+            </w:r>
+            <w:proofErr w:type="gramStart"/>
+            <w:r>
+              <w:t>high level</w:t>
+            </w:r>
+            <w:proofErr w:type="gramEnd"/>
+            <w:r>
+              <w:t xml:space="preserve"> data flow diagram and lower level activity flow diagrams</w:t>
+            </w:r>
+          </w:p>
+          <w:p>
+            <w:r>
+              <w:t>10/11: Toying with classes to better understand the design.</w:t>
+            </w:r>
+          </w:p>
+          <w:p>
+            <w:r>
+              <w:lastRenderedPageBreak/>
+              <w:t>10/14: Worked on requirements documentation</w:t>
+            </w:r>
+          </w:p>
+          <w:p>
+            <w:r>
+              <w:t>10/15: Continued requirements documentation</w:t>
+            </w:r>
+          </w:p>
+          <w:p>
+            <w:r>
+              <w:t>10/17: Finished requirements documentation</w:t>
+            </w:r>
+          </w:p>
+          <w:p>
+            <w:r>
+              <w:t xml:space="preserve">10/18: Basic class diagram mockup </w:t>
+            </w:r>
+            <w:proofErr w:type="gramStart"/>
+            <w:r>
+              <w:t>created</w:t>
+            </w:r>
+            <w:proofErr w:type="gramEnd"/>
+            <w:r>
+              <w:t xml:space="preserve"> and ghost movement coding started.</w:t>
+            </w:r>
+          </w:p>
+          <w:p>
+            <w:r>
+              <w:t xml:space="preserve">10/19: Main movement methods for ghost were made along with </w:t>
+            </w:r>
+            <w:proofErr w:type="spellStart"/>
+            <w:r>
+              <w:t>Stinky’s</w:t>
+            </w:r>
+            <w:proofErr w:type="spellEnd"/>
+            <w:r>
+              <w:t xml:space="preserve"> movement pattern. </w:t>
+            </w:r>
+            <w:proofErr w:type="spellStart"/>
+            <w:r>
+              <w:t>GhostState</w:t>
+            </w:r>
+            <w:proofErr w:type="spellEnd"/>
+            <w:r>
+              <w:t xml:space="preserve"> was updated to match what the program needed.</w:t>
+            </w:r>
+          </w:p>
+          <w:p>
+            <w:r>
+              <w:t>10/21: Ghost movements were completed to the map-specific variables</w:t>
+            </w:r>
+          </w:p>
+          <w:p>
+            <w:r>
+              <w:t xml:space="preserve">10/22: </w:t>
+            </w:r>
+            <w:proofErr w:type="spellStart"/>
+            <w:r>
+              <w:t>Experemented</w:t>
+            </w:r>
+            <w:proofErr w:type="spellEnd"/>
+            <w:r>
+              <w:t xml:space="preserve"> with a new style for the ghost’s map.</w:t>
+            </w:r>
+          </w:p>
+          <w:p>
+            <w:r>
+              <w:t>10/23: Movement prototype for the ghosts is completed.</w:t>
+            </w:r>
+          </w:p>
+          <w:p>
+            <w:r>
+              <w:t xml:space="preserve">10/27: Working on tying up loose ends in the code, added the reset methods in </w:t>
+            </w:r>
+            <w:proofErr w:type="spellStart"/>
+            <w:r>
+              <w:t>GameController</w:t>
+            </w:r>
+            <w:proofErr w:type="spellEnd"/>
+            <w:r>
+              <w:t xml:space="preserve"> and processed the collision detection in the </w:t>
+            </w:r>
+            <w:proofErr w:type="spellStart"/>
+            <w:r>
+              <w:t>GameController</w:t>
+            </w:r>
+            <w:proofErr w:type="spellEnd"/>
+            <w:r>
+              <w:t>.</w:t>
+            </w:r>
+          </w:p>
+          <w:p>
+            <w:r>
+              <w:t>10/28: Worked on fixing bugs in the code.</w:t>
+            </w:r>
+          </w:p>
+          <w:p>
+            <w:r>
+              <w:t xml:space="preserve">10/29: adding Fruit as a valid variable in the </w:t>
+            </w:r>
+            <w:proofErr w:type="gramStart"/>
+            <w:r>
+              <w:t>mix, and</w:t>
+            </w:r>
+            <w:proofErr w:type="gramEnd"/>
+            <w:r>
+              <w:t xml:space="preserve"> wrapping up dot munching methods. Gave the ghosts a map instance so they could move properly.</w:t>
+            </w:r>
+          </w:p>
+          <w:p>
+            <w:r>
+              <w:t xml:space="preserve">10/30: Rewriting code with the new </w:t>
+            </w:r>
+            <w:proofErr w:type="spellStart"/>
+            <w:r>
+              <w:t>GameData</w:t>
+            </w:r>
+            <w:proofErr w:type="spellEnd"/>
+            <w:r>
+              <w:t xml:space="preserve"> layout. Created a few tests for the ghosts.</w:t>
+            </w:r>
+          </w:p>
+          <w:p>
+            <w:r>
+              <w:t>10/31: Finalized the Ghost class and finished the testing for each ghost, documentation.</w:t>
+            </w:r>
+          </w:p>
+          <w:p/>
+        </w:tc>
+      </w:tr>
+      <w:tr>
+        <w:tc>
+          <w:tcPr>
+            <w:tcW w:w="1728" w:type="dxa"/>
+          </w:tcPr>
+          <w:p>
+            <w:pPr>
+              <w:tabs>
+                <w:tab w:val="left" w:pos="900"/>
+              </w:tabs>
+              <w:rPr>
+                <w:szCs w:val="28"/>
+              </w:rPr>
+            </w:pPr>
+            <w:r>
+              <w:rPr>
+                <w:szCs w:val="28"/>
+              </w:rPr>
+              <w:lastRenderedPageBreak/>
+              <w:t>Henry</w:t>
+            </w:r>
+          </w:p>
+        </w:tc>
+        <w:tc>
+          <w:tcPr>
+            <w:tcW w:w="2160" w:type="dxa"/>
+          </w:tcPr>
+          <w:p>
+            <w:pPr>
               <w:rPr>
                 <w:b/>
                 <w:sz w:val="28"/>
                 <w:szCs w:val="28"/>
               </w:rPr>
-              <w:t>. . .</w:t>
+            </w:pPr>
+          </w:p>
+        </w:tc>
+        <w:tc>
+          <w:tcPr>
+            <w:tcW w:w="5580" w:type="dxa"/>
+          </w:tcPr>
+          <w:p>
+            <w:pPr>
+              <w:rPr>
+                <w:sz w:val="28"/>
+                <w:szCs w:val="28"/>
+              </w:rPr>
+            </w:pPr>
+            <w:r>
+              <w:rPr>
+                <w:b/>
+                <w:bCs/>
+                <w:sz w:val="28"/>
+                <w:szCs w:val="28"/>
+              </w:rPr>
+              <w:t xml:space="preserve">9/27-10/04 </w:t>
+            </w:r>
+            <w:r>
+              <w:rPr>
+                <w:sz w:val="28"/>
+                <w:szCs w:val="28"/>
+              </w:rPr>
+              <w:t>We made plan for how to implement things. But there were roadblocks, so we had to ditch the old one.</w:t>
+            </w:r>
+          </w:p>
+          <w:p>
+            <w:pPr>
+              <w:rPr>
+                <w:sz w:val="28"/>
+                <w:szCs w:val="28"/>
+              </w:rPr>
+            </w:pPr>
+            <w:r>
+              <w:rPr>
+                <w:b/>
+                <w:bCs/>
+                <w:sz w:val="28"/>
+                <w:szCs w:val="28"/>
+              </w:rPr>
+              <w:t>10/04-10/09</w:t>
+            </w:r>
+            <w:r>
+              <w:rPr>
+                <w:sz w:val="28"/>
+                <w:szCs w:val="28"/>
+              </w:rPr>
+              <w:t xml:space="preserve"> Reverse Engineering. Read old code, make and understand diagram.</w:t>
+            </w:r>
+          </w:p>
+          <w:p>
+            <w:pPr>
+              <w:rPr>
+                <w:sz w:val="28"/>
+                <w:szCs w:val="28"/>
+              </w:rPr>
+            </w:pPr>
+            <w:r>
+              <w:rPr>
+                <w:b/>
+                <w:bCs/>
+                <w:sz w:val="28"/>
+                <w:szCs w:val="28"/>
+              </w:rPr>
+              <w:t>10/09-10/21</w:t>
+            </w:r>
+            <w:r>
+              <w:rPr>
+                <w:sz w:val="28"/>
+                <w:szCs w:val="28"/>
+              </w:rPr>
+              <w:t xml:space="preserve"> Worked on backend logic</w:t>
+            </w:r>
+          </w:p>
+          <w:p>
+            <w:pPr>
+              <w:rPr>
+                <w:sz w:val="28"/>
+                <w:szCs w:val="28"/>
+              </w:rPr>
+            </w:pPr>
+            <w:r>
+              <w:rPr>
+                <w:b/>
+                <w:bCs/>
+                <w:sz w:val="28"/>
+                <w:szCs w:val="28"/>
+              </w:rPr>
+              <w:t>10/21-10/31</w:t>
+            </w:r>
+            <w:r>
+              <w:rPr>
+                <w:sz w:val="28"/>
+                <w:szCs w:val="28"/>
+              </w:rPr>
+              <w:t xml:space="preserve"> Debugging </w:t>
+            </w:r>
+            <w:r>
+              <w:rPr>
+                <w:b/>
+                <w:bCs/>
+                <w:sz w:val="28"/>
+                <w:szCs w:val="28"/>
+              </w:rPr>
+              <w:t>Hell</w:t>
+            </w:r>
+            <w:r>
+              <w:rPr>
+                <w:sz w:val="28"/>
+                <w:szCs w:val="28"/>
+              </w:rPr>
+              <w:t>. Backend is ready to send JSON to frontend. Backend can receive certain control from frontend. Writing and running testing cases. Writing up documents.</w:t>
             </w:r>
           </w:p>
         </w:tc>
@@ -381,14 +1095,9 @@
             <w:pPr>
               <w:rPr>
                 <w:b/>
+                <w:bCs/>
               </w:rPr>
             </w:pPr>
-            <w:r>
-              <w:rPr>
-                <w:b/>
-              </w:rPr>
-              <w:t>431</w:t>
-            </w:r>
           </w:p>
         </w:tc>
         <w:tc>
@@ -505,8 +1214,17 @@
             <w:pPr>
               <w:rPr>
                 <w:i/>
+                <w:iCs/>
               </w:rPr>
             </w:pPr>
+            <w:r>
+              <w:rPr>
+                <w:i/>
+                <w:iCs/>
+              </w:rPr>
+              <w:lastRenderedPageBreak/>
+              <w:t>Michael</w:t>
+            </w:r>
           </w:p>
         </w:tc>
         <w:tc>
@@ -517,8 +1235,16 @@
             <w:pPr>
               <w:rPr>
                 <w:i/>
+                <w:iCs/>
               </w:rPr>
             </w:pPr>
+            <w:r>
+              <w:rPr>
+                <w:i/>
+                <w:iCs/>
+              </w:rPr>
+              <w:t>10/17</w:t>
+            </w:r>
           </w:p>
         </w:tc>
         <w:tc>
@@ -529,8 +1255,140 @@
             <w:pPr>
               <w:rPr>
                 <w:i/>
+                <w:iCs/>
               </w:rPr>
             </w:pPr>
+            <w:r>
+              <w:rPr>
+                <w:i/>
+                <w:iCs/>
+              </w:rPr>
+              <w:t>Missed initial punch</w:t>
+            </w:r>
+          </w:p>
+        </w:tc>
+      </w:tr>
+      <w:tr>
+        <w:tc>
+          <w:tcPr>
+            <w:tcW w:w="1728" w:type="dxa"/>
+          </w:tcPr>
+          <w:p>
+            <w:pPr>
+              <w:rPr>
+                <w:i/>
+                <w:iCs/>
+              </w:rPr>
+            </w:pPr>
+            <w:r>
+              <w:rPr>
+                <w:i/>
+                <w:iCs/>
+              </w:rPr>
+              <w:t>Michael</w:t>
+            </w:r>
+          </w:p>
+        </w:tc>
+        <w:tc>
+          <w:tcPr>
+            <w:tcW w:w="2160" w:type="dxa"/>
+          </w:tcPr>
+          <w:p>
+            <w:pPr>
+              <w:rPr>
+                <w:i/>
+                <w:iCs/>
+              </w:rPr>
+            </w:pPr>
+            <w:r>
+              <w:rPr>
+                <w:i/>
+                <w:iCs/>
+              </w:rPr>
+              <w:t>10/29</w:t>
+            </w:r>
+          </w:p>
+        </w:tc>
+        <w:tc>
+          <w:tcPr>
+            <w:tcW w:w="5580" w:type="dxa"/>
+          </w:tcPr>
+          <w:p>
+            <w:pPr>
+              <w:rPr>
+                <w:i/>
+                <w:iCs/>
+              </w:rPr>
+            </w:pPr>
+            <w:r>
+              <w:rPr>
+                <w:i/>
+                <w:iCs/>
+              </w:rPr>
+              <w:t>CSSE Hub was down so I could not punch in</w:t>
+            </w:r>
+          </w:p>
+        </w:tc>
+      </w:tr>
+      <w:tr>
+        <w:tc>
+          <w:tcPr>
+            <w:tcW w:w="1728" w:type="dxa"/>
+          </w:tcPr>
+          <w:p>
+            <w:pPr>
+              <w:rPr>
+                <w:i/>
+                <w:iCs/>
+              </w:rPr>
+            </w:pPr>
+            <w:r>
+              <w:rPr>
+                <w:i/>
+                <w:iCs/>
+              </w:rPr>
+              <w:t>Henry</w:t>
+            </w:r>
+          </w:p>
+        </w:tc>
+        <w:tc>
+          <w:tcPr>
+            <w:tcW w:w="2160" w:type="dxa"/>
+          </w:tcPr>
+          <w:p>
+            <w:pPr>
+              <w:rPr>
+                <w:i/>
+                <w:iCs/>
+              </w:rPr>
+            </w:pPr>
+            <w:r>
+              <w:rPr>
+                <w:i/>
+                <w:iCs/>
+              </w:rPr>
+              <w:t>10/22</w:t>
+            </w:r>
+          </w:p>
+        </w:tc>
+        <w:tc>
+          <w:tcPr>
+            <w:tcW w:w="5580" w:type="dxa"/>
+          </w:tcPr>
+          <w:p>
+            <w:pPr>
+              <w:rPr>
+                <w:i/>
+                <w:iCs/>
+              </w:rPr>
+            </w:pPr>
+            <w:r>
+              <w:rPr>
+                <w:i/>
+                <w:iCs/>
+              </w:rPr>
+              <w:t>My brain burned too much calories and forgot to clock in. Fun Fact: Chess player burns as much calories as Marathon runner.</w:t>
+            </w:r>
           </w:p>
         </w:tc>
       </w:tr>
@@ -653,7 +1511,7 @@
           </w:tcPr>
           <w:p>
             <w:r>
-              <w:t>Bubba</w:t>
+              <w:t>Henry</w:t>
             </w:r>
           </w:p>
         </w:tc>
@@ -661,11 +1519,7 @@
           <w:tcPr>
             <w:tcW w:w="1650" w:type="dxa"/>
           </w:tcPr>
-          <w:p>
-            <w:r>
-              <w:t>512</w:t>
-            </w:r>
-          </w:p>
+          <w:p/>
         </w:tc>
         <w:tc>
           <w:tcPr>
@@ -673,7 +1527,7 @@
           </w:tcPr>
           <w:p>
             <w:r>
-              <w:t>12</w:t>
+              <w:t>1</w:t>
             </w:r>
           </w:p>
         </w:tc>
@@ -703,19 +1557,91 @@
           </w:tcPr>
           <w:p>
             <w:pPr>
-              <w:rPr>
-                <w:b/>
+              <w:spacing w:line="259" w:lineRule="auto"/>
+              <w:rPr>
+                <w:b/>
+                <w:bCs/>
                 <w:sz w:val="28"/>
                 <w:szCs w:val="28"/>
               </w:rPr>
             </w:pPr>
             <w:r>
-              <w:rPr>
-                <w:b/>
+              <w:t>Michael</w:t>
+            </w:r>
+          </w:p>
+        </w:tc>
+        <w:tc>
+          <w:tcPr>
+            <w:tcW w:w="1650" w:type="dxa"/>
+          </w:tcPr>
+          <w:p>
+            <w:pPr>
+              <w:spacing w:line="259" w:lineRule="auto"/>
+            </w:pPr>
+            <w:r>
+              <w:t>1574</w:t>
+            </w:r>
+          </w:p>
+        </w:tc>
+        <w:tc>
+          <w:tcPr>
+            <w:tcW w:w="3850" w:type="dxa"/>
+          </w:tcPr>
+          <w:p>
+            <w:pPr>
+              <w:spacing w:line="259" w:lineRule="auto"/>
+            </w:pPr>
+            <w:r>
+              <w:t>28</w:t>
+            </w:r>
+          </w:p>
+        </w:tc>
+        <w:tc>
+          <w:tcPr>
+            <w:tcW w:w="3295" w:type="dxa"/>
+          </w:tcPr>
+          <w:p>
+            <w:pPr>
+              <w:rPr>
+                <w:b/>
+                <w:bCs/>
                 <w:sz w:val="28"/>
                 <w:szCs w:val="28"/>
               </w:rPr>
-              <w:t>. . .</w:t>
+            </w:pPr>
+            <w:r>
+              <w:t xml:space="preserve">Worked on Ghost, Kinky, Stinky, Hinky, Blaine, and collision functionality of </w:t>
+            </w:r>
+            <w:proofErr w:type="spellStart"/>
+            <w:r>
+              <w:t>GameController</w:t>
+            </w:r>
+            <w:proofErr w:type="spellEnd"/>
+            <w:r>
+              <w:t xml:space="preserve">. Wrote tests for Ghost, Kinky, Stinky, Hinky, Blaine, and one in </w:t>
+            </w:r>
+            <w:proofErr w:type="spellStart"/>
+            <w:r>
+              <w:t>GameController</w:t>
+            </w:r>
+            <w:proofErr w:type="spellEnd"/>
+            <w:r>
+              <w:t>.</w:t>
+            </w:r>
+          </w:p>
+        </w:tc>
+      </w:tr>
+      <w:tr>
+        <w:tc>
+          <w:tcPr>
+            <w:tcW w:w="1501" w:type="dxa"/>
+          </w:tcPr>
+          <w:p>
+            <w:pPr>
+              <w:spacing w:line="259" w:lineRule="auto"/>
+            </w:pPr>
+            <w:r>
+              <w:t>Evan</w:t>
             </w:r>
           </w:p>
         </w:tc>
@@ -724,14 +1650,9 @@
             <w:tcW w:w="1650" w:type="dxa"/>
           </w:tcPr>
           <w:p>
-            <w:r>
-              <w:rPr>
-                <w:b/>
-                <w:sz w:val="28"/>
-                <w:szCs w:val="28"/>
-              </w:rPr>
-              <w:t>. . .</w:t>
-            </w:r>
+            <w:pPr>
+              <w:spacing w:line="259" w:lineRule="auto"/>
+            </w:pPr>
           </w:p>
         </w:tc>
         <w:tc>
@@ -739,13 +1660,11 @@
             <w:tcW w:w="3850" w:type="dxa"/>
           </w:tcPr>
           <w:p>
-            <w:r>
-              <w:rPr>
-                <w:b/>
-                <w:sz w:val="28"/>
-                <w:szCs w:val="28"/>
-              </w:rPr>
-              <w:t>. . .</w:t>
+            <w:pPr>
+              <w:spacing w:line="259" w:lineRule="auto"/>
+            </w:pPr>
+            <w:r>
+              <w:t>8</w:t>
             </w:r>
           </w:p>
         </w:tc>
@@ -754,13 +1673,25 @@
             <w:tcW w:w="3295" w:type="dxa"/>
           </w:tcPr>
           <w:p>
-            <w:pPr>
-              <w:rPr>
-                <w:b/>
-                <w:sz w:val="28"/>
-                <w:szCs w:val="28"/>
-              </w:rPr>
-            </w:pPr>
+            <w:r>
+              <w:t xml:space="preserve">2 activity diagrams, MVC architecture, </w:t>
+            </w:r>
+            <w:proofErr w:type="spellStart"/>
+            <w:r>
+              <w:t>Paku</w:t>
+            </w:r>
+            <w:proofErr w:type="spellEnd"/>
+            <w:r>
+              <w:t xml:space="preserve"> class, </w:t>
+            </w:r>
+            <w:proofErr w:type="spellStart"/>
+            <w:r>
+              <w:t>GameData</w:t>
+            </w:r>
+            <w:proofErr w:type="spellEnd"/>
+            <w:r>
+              <w:t xml:space="preserve"> class creation, scoring</w:t>
+            </w:r>
           </w:p>
         </w:tc>
       </w:tr>
@@ -828,7 +1759,6 @@
         <w:pStyle w:val="Heading1"/>
       </w:pPr>
       <w:r>
-        <w:lastRenderedPageBreak/>
         <w:t>Project files for this Deliverable</w:t>
       </w:r>
     </w:p>
@@ -1003,95 +1933,55 @@
         <w:pStyle w:val="Heading1"/>
       </w:pPr>
       <w:r>
-        <w:t>Process</w:t>
-      </w:r>
-      <w:r>
-        <w:t xml:space="preserve"> and Methods</w:t>
+        <w:t>Process and Methods</w:t>
       </w:r>
     </w:p>
     <w:p>
-      <w:pPr>
-        <w:rPr>
-          <w:i/>
-          <w:color w:val="FF0000"/>
-        </w:rPr>
-      </w:pPr>
-      <w:r>
-        <w:rPr>
-          <w:i/>
-          <w:color w:val="FF0000"/>
-        </w:rPr>
-        <w:t>{{</w:t>
-      </w:r>
-      <w:r>
-        <w:rPr>
-          <w:i/>
-          <w:color w:val="FF0000"/>
-        </w:rPr>
-        <w:t>Describe the</w:t>
-      </w:r>
-      <w:r>
-        <w:rPr>
-          <w:i/>
-          <w:color w:val="FF0000"/>
-        </w:rPr>
-        <w:t xml:space="preserve"> reengineering</w:t>
-      </w:r>
-      <w:r>
-        <w:rPr>
-          <w:i/>
-          <w:color w:val="FF0000"/>
-        </w:rPr>
-        <w:t xml:space="preserve"> process</w:t>
-      </w:r>
-      <w:r>
-        <w:rPr>
-          <w:i/>
-          <w:color w:val="FF0000"/>
-        </w:rPr>
-        <w:t xml:space="preserve"> </w:t>
-      </w:r>
-      <w:r>
-        <w:rPr>
-          <w:i/>
-          <w:color w:val="FF0000"/>
-        </w:rPr>
-        <w:t xml:space="preserve">and methods </w:t>
-      </w:r>
-      <w:r>
-        <w:rPr>
-          <w:i/>
-          <w:color w:val="FF0000"/>
-        </w:rPr>
-        <w:t xml:space="preserve">used </w:t>
-      </w:r>
-      <w:r>
-        <w:rPr>
-          <w:i/>
-          <w:color w:val="FF0000"/>
-        </w:rPr>
-        <w:t>during the project</w:t>
-      </w:r>
-      <w:r>
-        <w:rPr>
-          <w:i/>
-          <w:color w:val="FF0000"/>
-        </w:rPr>
-        <w:t xml:space="preserve"> in detail</w:t>
-      </w:r>
-      <w:r>
-        <w:rPr>
-          <w:i/>
-          <w:color w:val="FF0000"/>
-        </w:rPr>
-        <w:t>.</w:t>
-      </w:r>
-      <w:r>
-        <w:rPr>
-          <w:i/>
-          <w:color w:val="FF0000"/>
-        </w:rPr>
-        <w:t>}}</w:t>
+      <w:r>
+        <w:t xml:space="preserve">To get everything started, we did reverse engineering with old Pascal code. We generated Contest Diagram, Data Flow Diagram, Activity Diagram. Also, we did study the old source code in order to fully understand it. After each member had gain enough knowledge about the old game, we converted the old game logic to the new Object-Oriented style design. After the design for the new system is done, we began to implement the system. The team was divided into two parts. One for frontend, one for backend. We decided the backend to be in Java and will talk to the frontend via JSON object. The frontend is in JS and can be deployed via internet if hosted on server. </w:t>
+      </w:r>
+    </w:p>
+    <w:p/>
+    <w:p>
+      <w:r>
+        <w:lastRenderedPageBreak/>
+        <w:t xml:space="preserve">We have fully utilized the OO feature of Java when we code the game. The new system is designed according to the MVC pattern. By doing this, each component can have a clearer task assignment that lowers the coupling within the system. We implemented Singleton pattern to </w:t>
+      </w:r>
+      <w:proofErr w:type="spellStart"/>
+      <w:r>
+        <w:t>gameData</w:t>
+      </w:r>
+      <w:proofErr w:type="spellEnd"/>
+      <w:r>
+        <w:t xml:space="preserve">, </w:t>
+      </w:r>
+      <w:proofErr w:type="spellStart"/>
+      <w:r>
+        <w:t>Paku</w:t>
+      </w:r>
+      <w:proofErr w:type="spellEnd"/>
+      <w:r>
+        <w:t xml:space="preserve"> and ghosts to ensure that only one instance is created. We designed our class according to the inheritance standard to increase the code reuse ability that lowers the code cohesion inside the system. </w:t>
+      </w:r>
+    </w:p>
+    <w:p/>
+    <w:p>
+      <w:r>
+        <w:t xml:space="preserve">The system was coded with descriptive-coding concepts in mind to make the code as readable as possible. </w:t>
+      </w:r>
+    </w:p>
+    <w:p/>
+    <w:p>
+      <w:r>
+        <w:t xml:space="preserve">For now, the code is hosted locally on </w:t>
+      </w:r>
+      <w:proofErr w:type="spellStart"/>
+      <w:r>
+        <w:t>TomCat</w:t>
+      </w:r>
+      <w:proofErr w:type="spellEnd"/>
+      <w:r>
+        <w:t xml:space="preserve"> server.</w:t>
       </w:r>
     </w:p>
     <w:p>
@@ -1099,10 +1989,7 @@
         <w:pStyle w:val="Heading1"/>
       </w:pPr>
       <w:r>
-        <w:t>Reengineered</w:t>
-      </w:r>
-      <w:r>
-        <w:t xml:space="preserve"> System Summary</w:t>
+        <w:t>Reengineered System Summary</w:t>
       </w:r>
     </w:p>
     <w:p>
@@ -1110,10 +1997,7 @@
         <w:pStyle w:val="Heading2"/>
       </w:pPr>
       <w:r>
-        <w:t>Old vs. New</w:t>
-      </w:r>
-      <w:r>
-        <w:t xml:space="preserve"> Summary</w:t>
+        <w:t>Old vs. New Summary</w:t>
       </w:r>
     </w:p>
     <w:tbl>
@@ -1270,37 +2154,66 @@
           <w:tcPr>
             <w:tcW w:w="1790" w:type="dxa"/>
           </w:tcPr>
-          <w:p/>
+          <w:p>
+            <w:proofErr w:type="spellStart"/>
+            <w:r>
+              <w:t>PakuPaku</w:t>
+            </w:r>
+            <w:proofErr w:type="spellEnd"/>
+          </w:p>
         </w:tc>
         <w:tc>
           <w:tcPr>
             <w:tcW w:w="1620" w:type="dxa"/>
           </w:tcPr>
-          <w:p/>
+          <w:p>
+            <w:r>
+              <w:t>11/9/2011</w:t>
+            </w:r>
+          </w:p>
         </w:tc>
         <w:tc>
           <w:tcPr>
             <w:tcW w:w="1230" w:type="dxa"/>
           </w:tcPr>
-          <w:p/>
+          <w:p>
+            <w:r>
+              <w:t>MS-DOS</w:t>
+            </w:r>
+          </w:p>
         </w:tc>
         <w:tc>
           <w:tcPr>
             <w:tcW w:w="1230" w:type="dxa"/>
           </w:tcPr>
-          <w:p/>
+          <w:p>
+            <w:r>
+              <w:t>Pascal</w:t>
+            </w:r>
+          </w:p>
         </w:tc>
         <w:tc>
           <w:tcPr>
             <w:tcW w:w="1021" w:type="dxa"/>
           </w:tcPr>
-          <w:p/>
+          <w:p>
+            <w:r>
+              <w:t>2263</w:t>
+            </w:r>
+          </w:p>
         </w:tc>
         <w:tc>
           <w:tcPr>
             <w:tcW w:w="1350" w:type="dxa"/>
           </w:tcPr>
-          <w:p/>
+          <w:p>
+            <w:pPr>
+              <w:spacing w:line="259" w:lineRule="auto"/>
+            </w:pPr>
+            <w:r>
+              <w:t>40</w:t>
+            </w:r>
+          </w:p>
         </w:tc>
       </w:tr>
       <w:tr>
@@ -1326,25 +2239,39 @@
           <w:tcPr>
             <w:tcW w:w="1790" w:type="dxa"/>
           </w:tcPr>
+          <w:p>
+            <w:proofErr w:type="spellStart"/>
+            <w:r>
+              <w:t>PakuJava</w:t>
+            </w:r>
+            <w:proofErr w:type="spellEnd"/>
+          </w:p>
+        </w:tc>
+        <w:tc>
+          <w:tcPr>
+            <w:tcW w:w="1620" w:type="dxa"/>
+          </w:tcPr>
+          <w:p>
+            <w:r>
+              <w:t>11/01/2019</w:t>
+            </w:r>
+          </w:p>
+        </w:tc>
+        <w:tc>
+          <w:tcPr>
+            <w:tcW w:w="1230" w:type="dxa"/>
+          </w:tcPr>
           <w:p/>
         </w:tc>
         <w:tc>
           <w:tcPr>
-            <w:tcW w:w="1620" w:type="dxa"/>
-          </w:tcPr>
-          <w:p/>
-        </w:tc>
-        <w:tc>
-          <w:tcPr>
             <w:tcW w:w="1230" w:type="dxa"/>
           </w:tcPr>
-          <w:p/>
-        </w:tc>
-        <w:tc>
-          <w:tcPr>
-            <w:tcW w:w="1230" w:type="dxa"/>
-          </w:tcPr>
-          <w:p/>
+          <w:p>
+            <w:r>
+              <w:t>Java</w:t>
+            </w:r>
+          </w:p>
         </w:tc>
         <w:tc>
           <w:tcPr>
@@ -1373,36 +2300,1133 @@
       <w:r>
         <w:rPr>
           <w:i/>
+          <w:iCs/>
           <w:color w:val="FF0000"/>
         </w:rPr>
-        <w:t>{{</w:t>
-      </w:r>
+        <w:t xml:space="preserve">{{List the major changes in the reengineered system compared to the original system in terms of platform, UI, gaming rules, </w:t>
+      </w:r>
+      <w:proofErr w:type="gramStart"/>
       <w:r>
         <w:rPr>
           <w:i/>
+          <w:iCs/>
           <w:color w:val="FF0000"/>
         </w:rPr>
-        <w:t xml:space="preserve">List the major changes in the reengineered system compared to the original system in terms of platform, UI, gaming rules, </w:t>
-      </w:r>
-      <w:proofErr w:type="gramStart"/>
+        <w:t>etc. }</w:t>
+      </w:r>
+      <w:proofErr w:type="gramEnd"/>
       <w:r>
         <w:rPr>
           <w:i/>
-          <w:color w:val="FF0000"/>
-        </w:rPr>
-        <w:t xml:space="preserve">etc. </w:t>
-      </w:r>
-      <w:r>
-        <w:rPr>
-          <w:i/>
+          <w:iCs/>
           <w:color w:val="FF0000"/>
         </w:rPr>
         <w:t>}</w:t>
       </w:r>
-      <w:proofErr w:type="gramEnd"/>
-      <w:r>
+    </w:p>
+    <w:p>
+      <w:proofErr w:type="spellStart"/>
+      <w:r>
+        <w:t>PakuPaku</w:t>
+      </w:r>
+      <w:proofErr w:type="spellEnd"/>
+      <w:r>
+        <w:t xml:space="preserve"> was recreated as a Java program using the Tomcat9 system for UI. </w:t>
+      </w:r>
+    </w:p>
+    <w:p>
+      <w:proofErr w:type="spellStart"/>
+      <w:r>
+        <w:t>PakuPaku</w:t>
+      </w:r>
+      <w:proofErr w:type="spellEnd"/>
+      <w:r>
+        <w:t xml:space="preserve"> can no longer receive input from a joystick.</w:t>
+      </w:r>
+    </w:p>
+    <w:p>
+      <w:proofErr w:type="spellStart"/>
+      <w:r>
+        <w:t>PakuPaku</w:t>
+      </w:r>
+      <w:proofErr w:type="spellEnd"/>
+      <w:r>
+        <w:t xml:space="preserve"> no longer uses command line codes.</w:t>
+      </w:r>
+    </w:p>
+    <w:p>
+      <w:proofErr w:type="spellStart"/>
+      <w:r>
+        <w:t>PakuPaku</w:t>
+      </w:r>
+      <w:proofErr w:type="spellEnd"/>
+      <w:r>
+        <w:t xml:space="preserve"> would break at high lever due to memory shortage. That’s no longer the case. </w:t>
+      </w:r>
+    </w:p>
+    <w:p>
+      <w:proofErr w:type="spellStart"/>
+      <w:r>
+        <w:t>PakuPaku</w:t>
+      </w:r>
+      <w:proofErr w:type="spellEnd"/>
+      <w:r>
+        <w:t xml:space="preserve"> now runs on anything that has a compatible web browser.</w:t>
+      </w:r>
+    </w:p>
+    <w:p>
+      <w:pPr>
+        <w:pStyle w:val="Heading2"/>
+      </w:pPr>
+      <w:r>
+        <w:t>Reengineered System Design</w:t>
+      </w:r>
+    </w:p>
+    <w:p/>
+    <w:p>
+      <w:r>
+        <w:t>System Overview</w:t>
+      </w:r>
+    </w:p>
+    <w:p>
+      <w:r>
+        <w:rPr>
+          <w:noProof/>
+        </w:rPr>
+        <w:lastRenderedPageBreak/>
+        <w:drawing>
+          <wp:inline distT="0" distB="0" distL="0" distR="0" wp14:anchorId="3FDF4AD6" wp14:editId="3F5CDF16">
+            <wp:extent cx="6221835" cy="4238625"/>
+            <wp:effectExtent l="0" t="0" r="0" b="0"/>
+            <wp:docPr id="850973074" name="Picture 850973074"/>
+            <wp:cNvGraphicFramePr>
+              <a:graphicFrameLocks xmlns:a="http://schemas.openxmlformats.org/drawingml/2006/main" noChangeAspect="1"/>
+            </wp:cNvGraphicFramePr>
+            <a:graphic xmlns:a="http://schemas.openxmlformats.org/drawingml/2006/main">
+              <a:graphicData uri="http://schemas.openxmlformats.org/drawingml/2006/picture">
+                <pic:pic xmlns:pic="http://schemas.openxmlformats.org/drawingml/2006/picture">
+                  <pic:nvPicPr>
+                    <pic:cNvPr id="0" name=""/>
+                    <pic:cNvPicPr/>
+                  </pic:nvPicPr>
+                  <pic:blipFill>
+                    <a:blip r:embed="rId10">
+                      <a:extLst>
+                        <a:ext uri="{28A0092B-C50C-407E-A947-70E740481C1C}">
+                          <a14:useLocalDpi xmlns:a14="http://schemas.microsoft.com/office/drawing/2010/main" val="0"/>
+                        </a:ext>
+                      </a:extLst>
+                    </a:blip>
+                    <a:stretch>
+                      <a:fillRect/>
+                    </a:stretch>
+                  </pic:blipFill>
+                  <pic:spPr>
+                    <a:xfrm>
+                      <a:off x="0" y="0"/>
+                      <a:ext cx="6221835" cy="4238625"/>
+                    </a:xfrm>
+                    <a:prstGeom prst="rect">
+                      <a:avLst/>
+                    </a:prstGeom>
+                  </pic:spPr>
+                </pic:pic>
+              </a:graphicData>
+            </a:graphic>
+          </wp:inline>
+        </w:drawing>
+      </w:r>
+    </w:p>
+    <w:p>
+      <w:r>
+        <w:t xml:space="preserve">Controller Package, with reference to </w:t>
+      </w:r>
+      <w:proofErr w:type="spellStart"/>
+      <w:r>
+        <w:t>GameData</w:t>
+      </w:r>
+      <w:proofErr w:type="spellEnd"/>
+    </w:p>
+    <w:p>
+      <w:r>
+        <w:rPr>
+          <w:noProof/>
+        </w:rPr>
+        <w:drawing>
+          <wp:inline distT="0" distB="0" distL="0" distR="0" wp14:anchorId="74CA9742" wp14:editId="2C1D95D6">
+            <wp:extent cx="4572000" cy="2847975"/>
+            <wp:effectExtent l="0" t="0" r="0" b="0"/>
+            <wp:docPr id="1092999469" name="Picture 1092999469" title="Inserting image..."/>
+            <wp:cNvGraphicFramePr>
+              <a:graphicFrameLocks xmlns:a="http://schemas.openxmlformats.org/drawingml/2006/main" noChangeAspect="1"/>
+            </wp:cNvGraphicFramePr>
+            <a:graphic xmlns:a="http://schemas.openxmlformats.org/drawingml/2006/main">
+              <a:graphicData uri="http://schemas.openxmlformats.org/drawingml/2006/picture">
+                <pic:pic xmlns:pic="http://schemas.openxmlformats.org/drawingml/2006/picture">
+                  <pic:nvPicPr>
+                    <pic:cNvPr id="0" name=""/>
+                    <pic:cNvPicPr/>
+                  </pic:nvPicPr>
+                  <pic:blipFill>
+                    <a:blip r:embed="rId11">
+                      <a:extLst>
+                        <a:ext uri="{28A0092B-C50C-407E-A947-70E740481C1C}">
+                          <a14:useLocalDpi xmlns:a14="http://schemas.microsoft.com/office/drawing/2010/main" val="0"/>
+                        </a:ext>
+                      </a:extLst>
+                    </a:blip>
+                    <a:stretch>
+                      <a:fillRect/>
+                    </a:stretch>
+                  </pic:blipFill>
+                  <pic:spPr>
+                    <a:xfrm>
+                      <a:off x="0" y="0"/>
+                      <a:ext cx="4572000" cy="2847975"/>
+                    </a:xfrm>
+                    <a:prstGeom prst="rect">
+                      <a:avLst/>
+                    </a:prstGeom>
+                  </pic:spPr>
+                </pic:pic>
+              </a:graphicData>
+            </a:graphic>
+          </wp:inline>
+        </w:drawing>
+      </w:r>
+    </w:p>
+    <w:p/>
+    <w:p/>
+    <w:p>
+      <w:r>
+        <w:t>Model Package</w:t>
+      </w:r>
+    </w:p>
+    <w:p>
+      <w:r>
+        <w:rPr>
+          <w:noProof/>
+        </w:rPr>
+        <w:lastRenderedPageBreak/>
+        <w:drawing>
+          <wp:inline distT="0" distB="0" distL="0" distR="0" wp14:anchorId="101773C3" wp14:editId="050F00CD">
+            <wp:extent cx="5975900" cy="6360160"/>
+            <wp:effectExtent l="0" t="0" r="0" b="0"/>
+            <wp:docPr id="2008853918" name="Picture 2008853918"/>
+            <wp:cNvGraphicFramePr>
+              <a:graphicFrameLocks xmlns:a="http://schemas.openxmlformats.org/drawingml/2006/main" noChangeAspect="1"/>
+            </wp:cNvGraphicFramePr>
+            <a:graphic xmlns:a="http://schemas.openxmlformats.org/drawingml/2006/main">
+              <a:graphicData uri="http://schemas.openxmlformats.org/drawingml/2006/picture">
+                <pic:pic xmlns:pic="http://schemas.openxmlformats.org/drawingml/2006/picture">
+                  <pic:nvPicPr>
+                    <pic:cNvPr id="0" name=""/>
+                    <pic:cNvPicPr/>
+                  </pic:nvPicPr>
+                  <pic:blipFill>
+                    <a:blip r:embed="rId12">
+                      <a:extLst>
+                        <a:ext uri="{28A0092B-C50C-407E-A947-70E740481C1C}">
+                          <a14:useLocalDpi xmlns:a14="http://schemas.microsoft.com/office/drawing/2010/main" val="0"/>
+                        </a:ext>
+                      </a:extLst>
+                    </a:blip>
+                    <a:stretch>
+                      <a:fillRect/>
+                    </a:stretch>
+                  </pic:blipFill>
+                  <pic:spPr>
+                    <a:xfrm>
+                      <a:off x="0" y="0"/>
+                      <a:ext cx="5975900" cy="6360160"/>
+                    </a:xfrm>
+                    <a:prstGeom prst="rect">
+                      <a:avLst/>
+                    </a:prstGeom>
+                  </pic:spPr>
+                </pic:pic>
+              </a:graphicData>
+            </a:graphic>
+          </wp:inline>
+        </w:drawing>
+      </w:r>
+    </w:p>
+    <w:p/>
+    <w:p/>
+    <w:p/>
+    <w:p>
+      <w:r>
+        <w:t>Individual Classes</w:t>
+      </w:r>
+    </w:p>
+    <w:p/>
+    <w:p>
+      <w:r>
+        <w:rPr>
+          <w:noProof/>
+        </w:rPr>
+        <w:lastRenderedPageBreak/>
+        <w:drawing>
+          <wp:inline distT="0" distB="0" distL="0" distR="0" wp14:anchorId="22F5987A" wp14:editId="608B39A1">
+            <wp:extent cx="2362200" cy="3981450"/>
+            <wp:effectExtent l="0" t="0" r="0" b="0"/>
+            <wp:docPr id="1090794121" name="Picture 1090794121"/>
+            <wp:cNvGraphicFramePr>
+              <a:graphicFrameLocks xmlns:a="http://schemas.openxmlformats.org/drawingml/2006/main" noChangeAspect="1"/>
+            </wp:cNvGraphicFramePr>
+            <a:graphic xmlns:a="http://schemas.openxmlformats.org/drawingml/2006/main">
+              <a:graphicData uri="http://schemas.openxmlformats.org/drawingml/2006/picture">
+                <pic:pic xmlns:pic="http://schemas.openxmlformats.org/drawingml/2006/picture">
+                  <pic:nvPicPr>
+                    <pic:cNvPr id="0" name=""/>
+                    <pic:cNvPicPr/>
+                  </pic:nvPicPr>
+                  <pic:blipFill>
+                    <a:blip r:embed="rId13">
+                      <a:extLst>
+                        <a:ext uri="{28A0092B-C50C-407E-A947-70E740481C1C}">
+                          <a14:useLocalDpi xmlns:a14="http://schemas.microsoft.com/office/drawing/2010/main" val="0"/>
+                        </a:ext>
+                      </a:extLst>
+                    </a:blip>
+                    <a:stretch>
+                      <a:fillRect/>
+                    </a:stretch>
+                  </pic:blipFill>
+                  <pic:spPr>
+                    <a:xfrm>
+                      <a:off x="0" y="0"/>
+                      <a:ext cx="2362200" cy="3981450"/>
+                    </a:xfrm>
+                    <a:prstGeom prst="rect">
+                      <a:avLst/>
+                    </a:prstGeom>
+                  </pic:spPr>
+                </pic:pic>
+              </a:graphicData>
+            </a:graphic>
+          </wp:inline>
+        </w:drawing>
+      </w:r>
+      <w:r>
+        <w:t xml:space="preserve"> </w:t>
+      </w:r>
+      <w:r>
+        <w:rPr>
+          <w:noProof/>
+        </w:rPr>
+        <w:drawing>
+          <wp:inline distT="0" distB="0" distL="0" distR="0" wp14:anchorId="13A0CD03" wp14:editId="61F3F5FC">
+            <wp:extent cx="2885362" cy="3476625"/>
+            <wp:effectExtent l="0" t="0" r="0" b="0"/>
+            <wp:docPr id="485643652" name="Picture 485643652"/>
+            <wp:cNvGraphicFramePr>
+              <a:graphicFrameLocks xmlns:a="http://schemas.openxmlformats.org/drawingml/2006/main" noChangeAspect="1"/>
+            </wp:cNvGraphicFramePr>
+            <a:graphic xmlns:a="http://schemas.openxmlformats.org/drawingml/2006/main">
+              <a:graphicData uri="http://schemas.openxmlformats.org/drawingml/2006/picture">
+                <pic:pic xmlns:pic="http://schemas.openxmlformats.org/drawingml/2006/picture">
+                  <pic:nvPicPr>
+                    <pic:cNvPr id="0" name=""/>
+                    <pic:cNvPicPr/>
+                  </pic:nvPicPr>
+                  <pic:blipFill>
+                    <a:blip r:embed="rId14">
+                      <a:extLst>
+                        <a:ext uri="{28A0092B-C50C-407E-A947-70E740481C1C}">
+                          <a14:useLocalDpi xmlns:a14="http://schemas.microsoft.com/office/drawing/2010/main" val="0"/>
+                        </a:ext>
+                      </a:extLst>
+                    </a:blip>
+                    <a:stretch>
+                      <a:fillRect/>
+                    </a:stretch>
+                  </pic:blipFill>
+                  <pic:spPr>
+                    <a:xfrm>
+                      <a:off x="0" y="0"/>
+                      <a:ext cx="2885362" cy="3476625"/>
+                    </a:xfrm>
+                    <a:prstGeom prst="rect">
+                      <a:avLst/>
+                    </a:prstGeom>
+                  </pic:spPr>
+                </pic:pic>
+              </a:graphicData>
+            </a:graphic>
+          </wp:inline>
+        </w:drawing>
+      </w:r>
+    </w:p>
+    <w:p>
+      <w:r>
+        <w:rPr>
+          <w:noProof/>
+        </w:rPr>
+        <w:lastRenderedPageBreak/>
+        <w:drawing>
+          <wp:inline distT="0" distB="0" distL="0" distR="0" wp14:anchorId="730B0AE9" wp14:editId="56BB5AE3">
+            <wp:extent cx="4857750" cy="8865856"/>
+            <wp:effectExtent l="0" t="0" r="0" b="0"/>
+            <wp:docPr id="2140617509" name="Picture 2140617509"/>
+            <wp:cNvGraphicFramePr>
+              <a:graphicFrameLocks xmlns:a="http://schemas.openxmlformats.org/drawingml/2006/main" noChangeAspect="1"/>
+            </wp:cNvGraphicFramePr>
+            <a:graphic xmlns:a="http://schemas.openxmlformats.org/drawingml/2006/main">
+              <a:graphicData uri="http://schemas.openxmlformats.org/drawingml/2006/picture">
+                <pic:pic xmlns:pic="http://schemas.openxmlformats.org/drawingml/2006/picture">
+                  <pic:nvPicPr>
+                    <pic:cNvPr id="0" name=""/>
+                    <pic:cNvPicPr/>
+                  </pic:nvPicPr>
+                  <pic:blipFill>
+                    <a:blip r:embed="rId15">
+                      <a:extLst>
+                        <a:ext uri="{28A0092B-C50C-407E-A947-70E740481C1C}">
+                          <a14:useLocalDpi xmlns:a14="http://schemas.microsoft.com/office/drawing/2010/main" val="0"/>
+                        </a:ext>
+                      </a:extLst>
+                    </a:blip>
+                    <a:stretch>
+                      <a:fillRect/>
+                    </a:stretch>
+                  </pic:blipFill>
+                  <pic:spPr>
+                    <a:xfrm>
+                      <a:off x="0" y="0"/>
+                      <a:ext cx="4857750" cy="8865856"/>
+                    </a:xfrm>
+                    <a:prstGeom prst="rect">
+                      <a:avLst/>
+                    </a:prstGeom>
+                  </pic:spPr>
+                </pic:pic>
+              </a:graphicData>
+            </a:graphic>
+          </wp:inline>
+        </w:drawing>
+      </w:r>
+    </w:p>
+    <w:p>
+      <w:r>
+        <w:rPr>
+          <w:noProof/>
+        </w:rPr>
+        <w:lastRenderedPageBreak/>
+        <w:drawing>
+          <wp:inline distT="0" distB="0" distL="0" distR="0" wp14:anchorId="11EE6A09" wp14:editId="19DAFD32">
+            <wp:extent cx="4229100" cy="6216268"/>
+            <wp:effectExtent l="0" t="0" r="0" b="0"/>
+            <wp:docPr id="128152938" name="Picture 128152938"/>
+            <wp:cNvGraphicFramePr>
+              <a:graphicFrameLocks xmlns:a="http://schemas.openxmlformats.org/drawingml/2006/main" noChangeAspect="1"/>
+            </wp:cNvGraphicFramePr>
+            <a:graphic xmlns:a="http://schemas.openxmlformats.org/drawingml/2006/main">
+              <a:graphicData uri="http://schemas.openxmlformats.org/drawingml/2006/picture">
+                <pic:pic xmlns:pic="http://schemas.openxmlformats.org/drawingml/2006/picture">
+                  <pic:nvPicPr>
+                    <pic:cNvPr id="0" name=""/>
+                    <pic:cNvPicPr/>
+                  </pic:nvPicPr>
+                  <pic:blipFill>
+                    <a:blip r:embed="rId16">
+                      <a:extLst>
+                        <a:ext uri="{28A0092B-C50C-407E-A947-70E740481C1C}">
+                          <a14:useLocalDpi xmlns:a14="http://schemas.microsoft.com/office/drawing/2010/main" val="0"/>
+                        </a:ext>
+                      </a:extLst>
+                    </a:blip>
+                    <a:stretch>
+                      <a:fillRect/>
+                    </a:stretch>
+                  </pic:blipFill>
+                  <pic:spPr>
+                    <a:xfrm>
+                      <a:off x="0" y="0"/>
+                      <a:ext cx="4229100" cy="6216268"/>
+                    </a:xfrm>
+                    <a:prstGeom prst="rect">
+                      <a:avLst/>
+                    </a:prstGeom>
+                  </pic:spPr>
+                </pic:pic>
+              </a:graphicData>
+            </a:graphic>
+          </wp:inline>
+        </w:drawing>
+      </w:r>
+    </w:p>
+    <w:p>
+      <w:r>
+        <w:rPr>
+          <w:noProof/>
+        </w:rPr>
+        <w:lastRenderedPageBreak/>
+        <w:drawing>
+          <wp:inline distT="0" distB="0" distL="0" distR="0" wp14:anchorId="717C26CF" wp14:editId="4BE8D298">
+            <wp:extent cx="2981325" cy="2066925"/>
+            <wp:effectExtent l="0" t="0" r="0" b="0"/>
+            <wp:docPr id="1301527155" name="Picture 1301527155"/>
+            <wp:cNvGraphicFramePr>
+              <a:graphicFrameLocks xmlns:a="http://schemas.openxmlformats.org/drawingml/2006/main" noChangeAspect="1"/>
+            </wp:cNvGraphicFramePr>
+            <a:graphic xmlns:a="http://schemas.openxmlformats.org/drawingml/2006/main">
+              <a:graphicData uri="http://schemas.openxmlformats.org/drawingml/2006/picture">
+                <pic:pic xmlns:pic="http://schemas.openxmlformats.org/drawingml/2006/picture">
+                  <pic:nvPicPr>
+                    <pic:cNvPr id="0" name=""/>
+                    <pic:cNvPicPr/>
+                  </pic:nvPicPr>
+                  <pic:blipFill>
+                    <a:blip r:embed="rId17">
+                      <a:extLst>
+                        <a:ext uri="{28A0092B-C50C-407E-A947-70E740481C1C}">
+                          <a14:useLocalDpi xmlns:a14="http://schemas.microsoft.com/office/drawing/2010/main" val="0"/>
+                        </a:ext>
+                      </a:extLst>
+                    </a:blip>
+                    <a:stretch>
+                      <a:fillRect/>
+                    </a:stretch>
+                  </pic:blipFill>
+                  <pic:spPr>
+                    <a:xfrm>
+                      <a:off x="0" y="0"/>
+                      <a:ext cx="2981325" cy="2066925"/>
+                    </a:xfrm>
+                    <a:prstGeom prst="rect">
+                      <a:avLst/>
+                    </a:prstGeom>
+                  </pic:spPr>
+                </pic:pic>
+              </a:graphicData>
+            </a:graphic>
+          </wp:inline>
+        </w:drawing>
+      </w:r>
+      <w:r>
+        <w:rPr>
+          <w:noProof/>
+        </w:rPr>
+        <w:drawing>
+          <wp:inline distT="0" distB="0" distL="0" distR="0" wp14:anchorId="0A3909F5" wp14:editId="5FE1B23E">
+            <wp:extent cx="3463713" cy="2428875"/>
+            <wp:effectExtent l="0" t="0" r="0" b="0"/>
+            <wp:docPr id="1166841531" name="Picture 1166841531"/>
+            <wp:cNvGraphicFramePr>
+              <a:graphicFrameLocks xmlns:a="http://schemas.openxmlformats.org/drawingml/2006/main" noChangeAspect="1"/>
+            </wp:cNvGraphicFramePr>
+            <a:graphic xmlns:a="http://schemas.openxmlformats.org/drawingml/2006/main">
+              <a:graphicData uri="http://schemas.openxmlformats.org/drawingml/2006/picture">
+                <pic:pic xmlns:pic="http://schemas.openxmlformats.org/drawingml/2006/picture">
+                  <pic:nvPicPr>
+                    <pic:cNvPr id="0" name=""/>
+                    <pic:cNvPicPr/>
+                  </pic:nvPicPr>
+                  <pic:blipFill>
+                    <a:blip r:embed="rId18">
+                      <a:extLst>
+                        <a:ext uri="{28A0092B-C50C-407E-A947-70E740481C1C}">
+                          <a14:useLocalDpi xmlns:a14="http://schemas.microsoft.com/office/drawing/2010/main" val="0"/>
+                        </a:ext>
+                      </a:extLst>
+                    </a:blip>
+                    <a:stretch>
+                      <a:fillRect/>
+                    </a:stretch>
+                  </pic:blipFill>
+                  <pic:spPr>
+                    <a:xfrm>
+                      <a:off x="0" y="0"/>
+                      <a:ext cx="3463713" cy="2428875"/>
+                    </a:xfrm>
+                    <a:prstGeom prst="rect">
+                      <a:avLst/>
+                    </a:prstGeom>
+                  </pic:spPr>
+                </pic:pic>
+              </a:graphicData>
+            </a:graphic>
+          </wp:inline>
+        </w:drawing>
+      </w:r>
+    </w:p>
+    <w:p>
+      <w:r>
+        <w:rPr>
+          <w:noProof/>
+        </w:rPr>
+        <w:drawing>
+          <wp:inline distT="0" distB="0" distL="0" distR="0" wp14:anchorId="63693707" wp14:editId="20C47173">
+            <wp:extent cx="4572000" cy="2686050"/>
+            <wp:effectExtent l="0" t="0" r="0" b="0"/>
+            <wp:docPr id="248729426" name="Picture 248729426"/>
+            <wp:cNvGraphicFramePr>
+              <a:graphicFrameLocks xmlns:a="http://schemas.openxmlformats.org/drawingml/2006/main" noChangeAspect="1"/>
+            </wp:cNvGraphicFramePr>
+            <a:graphic xmlns:a="http://schemas.openxmlformats.org/drawingml/2006/main">
+              <a:graphicData uri="http://schemas.openxmlformats.org/drawingml/2006/picture">
+                <pic:pic xmlns:pic="http://schemas.openxmlformats.org/drawingml/2006/picture">
+                  <pic:nvPicPr>
+                    <pic:cNvPr id="0" name=""/>
+                    <pic:cNvPicPr/>
+                  </pic:nvPicPr>
+                  <pic:blipFill>
+                    <a:blip r:embed="rId19">
+                      <a:extLst>
+                        <a:ext uri="{28A0092B-C50C-407E-A947-70E740481C1C}">
+                          <a14:useLocalDpi xmlns:a14="http://schemas.microsoft.com/office/drawing/2010/main" val="0"/>
+                        </a:ext>
+                      </a:extLst>
+                    </a:blip>
+                    <a:stretch>
+                      <a:fillRect/>
+                    </a:stretch>
+                  </pic:blipFill>
+                  <pic:spPr>
+                    <a:xfrm>
+                      <a:off x="0" y="0"/>
+                      <a:ext cx="4572000" cy="2686050"/>
+                    </a:xfrm>
+                    <a:prstGeom prst="rect">
+                      <a:avLst/>
+                    </a:prstGeom>
+                  </pic:spPr>
+                </pic:pic>
+              </a:graphicData>
+            </a:graphic>
+          </wp:inline>
+        </w:drawing>
+      </w:r>
+    </w:p>
+    <w:p>
+      <w:r>
+        <w:rPr>
+          <w:noProof/>
+        </w:rPr>
+        <w:lastRenderedPageBreak/>
+        <w:drawing>
+          <wp:inline distT="0" distB="0" distL="0" distR="0" wp14:anchorId="3E096041" wp14:editId="6DBEFFC7">
+            <wp:extent cx="3914775" cy="4095750"/>
+            <wp:effectExtent l="0" t="0" r="0" b="0"/>
+            <wp:docPr id="1154211053" name="Picture 1154211053"/>
+            <wp:cNvGraphicFramePr>
+              <a:graphicFrameLocks xmlns:a="http://schemas.openxmlformats.org/drawingml/2006/main" noChangeAspect="1"/>
+            </wp:cNvGraphicFramePr>
+            <a:graphic xmlns:a="http://schemas.openxmlformats.org/drawingml/2006/main">
+              <a:graphicData uri="http://schemas.openxmlformats.org/drawingml/2006/picture">
+                <pic:pic xmlns:pic="http://schemas.openxmlformats.org/drawingml/2006/picture">
+                  <pic:nvPicPr>
+                    <pic:cNvPr id="0" name=""/>
+                    <pic:cNvPicPr/>
+                  </pic:nvPicPr>
+                  <pic:blipFill>
+                    <a:blip r:embed="rId20">
+                      <a:extLst>
+                        <a:ext uri="{28A0092B-C50C-407E-A947-70E740481C1C}">
+                          <a14:useLocalDpi xmlns:a14="http://schemas.microsoft.com/office/drawing/2010/main" val="0"/>
+                        </a:ext>
+                      </a:extLst>
+                    </a:blip>
+                    <a:stretch>
+                      <a:fillRect/>
+                    </a:stretch>
+                  </pic:blipFill>
+                  <pic:spPr>
+                    <a:xfrm>
+                      <a:off x="0" y="0"/>
+                      <a:ext cx="3914775" cy="4095750"/>
+                    </a:xfrm>
+                    <a:prstGeom prst="rect">
+                      <a:avLst/>
+                    </a:prstGeom>
+                  </pic:spPr>
+                </pic:pic>
+              </a:graphicData>
+            </a:graphic>
+          </wp:inline>
+        </w:drawing>
+      </w:r>
+    </w:p>
+    <w:p/>
+    <w:p>
+      <w:r>
+        <w:rPr>
+          <w:noProof/>
+        </w:rPr>
+        <w:drawing>
+          <wp:inline distT="0" distB="0" distL="0" distR="0" wp14:anchorId="6F562126" wp14:editId="3E72E6F1">
+            <wp:extent cx="2257425" cy="3181350"/>
+            <wp:effectExtent l="0" t="0" r="0" b="0"/>
+            <wp:docPr id="1760070823" name="Picture 1760070823"/>
+            <wp:cNvGraphicFramePr>
+              <a:graphicFrameLocks xmlns:a="http://schemas.openxmlformats.org/drawingml/2006/main" noChangeAspect="1"/>
+            </wp:cNvGraphicFramePr>
+            <a:graphic xmlns:a="http://schemas.openxmlformats.org/drawingml/2006/main">
+              <a:graphicData uri="http://schemas.openxmlformats.org/drawingml/2006/picture">
+                <pic:pic xmlns:pic="http://schemas.openxmlformats.org/drawingml/2006/picture">
+                  <pic:nvPicPr>
+                    <pic:cNvPr id="0" name=""/>
+                    <pic:cNvPicPr/>
+                  </pic:nvPicPr>
+                  <pic:blipFill>
+                    <a:blip r:embed="rId21">
+                      <a:extLst>
+                        <a:ext uri="{28A0092B-C50C-407E-A947-70E740481C1C}">
+                          <a14:useLocalDpi xmlns:a14="http://schemas.microsoft.com/office/drawing/2010/main" val="0"/>
+                        </a:ext>
+                      </a:extLst>
+                    </a:blip>
+                    <a:stretch>
+                      <a:fillRect/>
+                    </a:stretch>
+                  </pic:blipFill>
+                  <pic:spPr>
+                    <a:xfrm>
+                      <a:off x="0" y="0"/>
+                      <a:ext cx="2257425" cy="3181350"/>
+                    </a:xfrm>
+                    <a:prstGeom prst="rect">
+                      <a:avLst/>
+                    </a:prstGeom>
+                  </pic:spPr>
+                </pic:pic>
+              </a:graphicData>
+            </a:graphic>
+          </wp:inline>
+        </w:drawing>
+      </w:r>
+    </w:p>
+    <w:p/>
+    <w:p>
+      <w:r>
+        <w:rPr>
+          <w:noProof/>
+        </w:rPr>
+        <w:lastRenderedPageBreak/>
+        <w:drawing>
+          <wp:inline distT="0" distB="0" distL="0" distR="0" wp14:anchorId="52381DF2" wp14:editId="53769491">
+            <wp:extent cx="1314450" cy="1819275"/>
+            <wp:effectExtent l="0" t="0" r="0" b="0"/>
+            <wp:docPr id="1426112720" name="Picture 1426112720"/>
+            <wp:cNvGraphicFramePr>
+              <a:graphicFrameLocks xmlns:a="http://schemas.openxmlformats.org/drawingml/2006/main" noChangeAspect="1"/>
+            </wp:cNvGraphicFramePr>
+            <a:graphic xmlns:a="http://schemas.openxmlformats.org/drawingml/2006/main">
+              <a:graphicData uri="http://schemas.openxmlformats.org/drawingml/2006/picture">
+                <pic:pic xmlns:pic="http://schemas.openxmlformats.org/drawingml/2006/picture">
+                  <pic:nvPicPr>
+                    <pic:cNvPr id="0" name=""/>
+                    <pic:cNvPicPr/>
+                  </pic:nvPicPr>
+                  <pic:blipFill>
+                    <a:blip r:embed="rId22">
+                      <a:extLst>
+                        <a:ext uri="{28A0092B-C50C-407E-A947-70E740481C1C}">
+                          <a14:useLocalDpi xmlns:a14="http://schemas.microsoft.com/office/drawing/2010/main" val="0"/>
+                        </a:ext>
+                      </a:extLst>
+                    </a:blip>
+                    <a:stretch>
+                      <a:fillRect/>
+                    </a:stretch>
+                  </pic:blipFill>
+                  <pic:spPr>
+                    <a:xfrm>
+                      <a:off x="0" y="0"/>
+                      <a:ext cx="1314450" cy="1819275"/>
+                    </a:xfrm>
+                    <a:prstGeom prst="rect">
+                      <a:avLst/>
+                    </a:prstGeom>
+                  </pic:spPr>
+                </pic:pic>
+              </a:graphicData>
+            </a:graphic>
+          </wp:inline>
+        </w:drawing>
+      </w:r>
+    </w:p>
+    <w:p>
+      <w:r>
+        <w:rPr>
+          <w:noProof/>
+        </w:rPr>
+        <w:drawing>
+          <wp:inline distT="0" distB="0" distL="0" distR="0" wp14:anchorId="1E64E09E" wp14:editId="012B1E94">
+            <wp:extent cx="1809750" cy="952500"/>
+            <wp:effectExtent l="0" t="0" r="0" b="0"/>
+            <wp:docPr id="78801295" name="Picture 78801295" title="Inserting image..."/>
+            <wp:cNvGraphicFramePr>
+              <a:graphicFrameLocks xmlns:a="http://schemas.openxmlformats.org/drawingml/2006/main" noChangeAspect="1"/>
+            </wp:cNvGraphicFramePr>
+            <a:graphic xmlns:a="http://schemas.openxmlformats.org/drawingml/2006/main">
+              <a:graphicData uri="http://schemas.openxmlformats.org/drawingml/2006/picture">
+                <pic:pic xmlns:pic="http://schemas.openxmlformats.org/drawingml/2006/picture">
+                  <pic:nvPicPr>
+                    <pic:cNvPr id="0" name=""/>
+                    <pic:cNvPicPr/>
+                  </pic:nvPicPr>
+                  <pic:blipFill>
+                    <a:blip r:embed="rId23">
+                      <a:extLst>
+                        <a:ext uri="{28A0092B-C50C-407E-A947-70E740481C1C}">
+                          <a14:useLocalDpi xmlns:a14="http://schemas.microsoft.com/office/drawing/2010/main" val="0"/>
+                        </a:ext>
+                      </a:extLst>
+                    </a:blip>
+                    <a:stretch>
+                      <a:fillRect/>
+                    </a:stretch>
+                  </pic:blipFill>
+                  <pic:spPr>
+                    <a:xfrm>
+                      <a:off x="0" y="0"/>
+                      <a:ext cx="1809750" cy="952500"/>
+                    </a:xfrm>
+                    <a:prstGeom prst="rect">
+                      <a:avLst/>
+                    </a:prstGeom>
+                  </pic:spPr>
+                </pic:pic>
+              </a:graphicData>
+            </a:graphic>
+          </wp:inline>
+        </w:drawing>
+      </w:r>
+    </w:p>
+    <w:p/>
+    <w:p>
+      <w:r>
+        <w:rPr>
+          <w:noProof/>
+        </w:rPr>
+        <w:lastRenderedPageBreak/>
+        <w:drawing>
+          <wp:inline distT="0" distB="0" distL="0" distR="0" wp14:anchorId="32DE0BF0" wp14:editId="5DE1B06C">
+            <wp:extent cx="3969638" cy="12192000"/>
+            <wp:effectExtent l="0" t="0" r="0" b="0"/>
+            <wp:docPr id="1650810173" name="Picture 1650810173" title="Inserting image..."/>
+            <wp:cNvGraphicFramePr>
+              <a:graphicFrameLocks xmlns:a="http://schemas.openxmlformats.org/drawingml/2006/main" noChangeAspect="1"/>
+            </wp:cNvGraphicFramePr>
+            <a:graphic xmlns:a="http://schemas.openxmlformats.org/drawingml/2006/main">
+              <a:graphicData uri="http://schemas.openxmlformats.org/drawingml/2006/picture">
+                <pic:pic xmlns:pic="http://schemas.openxmlformats.org/drawingml/2006/picture">
+                  <pic:nvPicPr>
+                    <pic:cNvPr id="0" name=""/>
+                    <pic:cNvPicPr/>
+                  </pic:nvPicPr>
+                  <pic:blipFill>
+                    <a:blip r:embed="rId24">
+                      <a:extLst>
+                        <a:ext uri="{28A0092B-C50C-407E-A947-70E740481C1C}">
+                          <a14:useLocalDpi xmlns:a14="http://schemas.microsoft.com/office/drawing/2010/main" val="0"/>
+                        </a:ext>
+                      </a:extLst>
+                    </a:blip>
+                    <a:stretch>
+                      <a:fillRect/>
+                    </a:stretch>
+                  </pic:blipFill>
+                  <pic:spPr>
+                    <a:xfrm>
+                      <a:off x="0" y="0"/>
+                      <a:ext cx="3969638" cy="12192000"/>
+                    </a:xfrm>
+                    <a:prstGeom prst="rect">
+                      <a:avLst/>
+                    </a:prstGeom>
+                  </pic:spPr>
+                </pic:pic>
+              </a:graphicData>
+            </a:graphic>
+          </wp:inline>
+        </w:drawing>
+      </w:r>
+    </w:p>
+    <w:p>
+      <w:r>
+        <w:rPr>
+          <w:noProof/>
+        </w:rPr>
+        <w:lastRenderedPageBreak/>
+        <w:drawing>
+          <wp:inline distT="0" distB="0" distL="0" distR="0" wp14:anchorId="409FC9A9" wp14:editId="087DEA52">
+            <wp:extent cx="3112120" cy="1876425"/>
+            <wp:effectExtent l="0" t="0" r="0" b="0"/>
+            <wp:docPr id="429229562" name="Picture 429229562"/>
+            <wp:cNvGraphicFramePr>
+              <a:graphicFrameLocks xmlns:a="http://schemas.openxmlformats.org/drawingml/2006/main" noChangeAspect="1"/>
+            </wp:cNvGraphicFramePr>
+            <a:graphic xmlns:a="http://schemas.openxmlformats.org/drawingml/2006/main">
+              <a:graphicData uri="http://schemas.openxmlformats.org/drawingml/2006/picture">
+                <pic:pic xmlns:pic="http://schemas.openxmlformats.org/drawingml/2006/picture">
+                  <pic:nvPicPr>
+                    <pic:cNvPr id="0" name=""/>
+                    <pic:cNvPicPr/>
+                  </pic:nvPicPr>
+                  <pic:blipFill>
+                    <a:blip r:embed="rId25">
+                      <a:extLst>
+                        <a:ext uri="{28A0092B-C50C-407E-A947-70E740481C1C}">
+                          <a14:useLocalDpi xmlns:a14="http://schemas.microsoft.com/office/drawing/2010/main" val="0"/>
+                        </a:ext>
+                      </a:extLst>
+                    </a:blip>
+                    <a:stretch>
+                      <a:fillRect/>
+                    </a:stretch>
+                  </pic:blipFill>
+                  <pic:spPr>
+                    <a:xfrm>
+                      <a:off x="0" y="0"/>
+                      <a:ext cx="3112120" cy="1876425"/>
+                    </a:xfrm>
+                    <a:prstGeom prst="rect">
+                      <a:avLst/>
+                    </a:prstGeom>
+                  </pic:spPr>
+                </pic:pic>
+              </a:graphicData>
+            </a:graphic>
+          </wp:inline>
+        </w:drawing>
+      </w:r>
+    </w:p>
+    <w:p>
+      <w:r>
+        <w:rPr>
+          <w:noProof/>
+        </w:rPr>
+        <w:drawing>
+          <wp:inline distT="0" distB="0" distL="0" distR="0" wp14:anchorId="6DD64A54" wp14:editId="1F24FDF9">
+            <wp:extent cx="2863797" cy="2215092"/>
+            <wp:effectExtent l="0" t="0" r="0" b="0"/>
+            <wp:docPr id="603709397" name="Picture 603709397" title="Inserting image..."/>
+            <wp:cNvGraphicFramePr>
+              <a:graphicFrameLocks xmlns:a="http://schemas.openxmlformats.org/drawingml/2006/main" noChangeAspect="1"/>
+            </wp:cNvGraphicFramePr>
+            <a:graphic xmlns:a="http://schemas.openxmlformats.org/drawingml/2006/main">
+              <a:graphicData uri="http://schemas.openxmlformats.org/drawingml/2006/picture">
+                <pic:pic xmlns:pic="http://schemas.openxmlformats.org/drawingml/2006/picture">
+                  <pic:nvPicPr>
+                    <pic:cNvPr id="0" name=""/>
+                    <pic:cNvPicPr/>
+                  </pic:nvPicPr>
+                  <pic:blipFill>
+                    <a:blip r:embed="rId26">
+                      <a:extLst>
+                        <a:ext uri="{28A0092B-C50C-407E-A947-70E740481C1C}">
+                          <a14:useLocalDpi xmlns:a14="http://schemas.microsoft.com/office/drawing/2010/main" val="0"/>
+                        </a:ext>
+                      </a:extLst>
+                    </a:blip>
+                    <a:stretch>
+                      <a:fillRect/>
+                    </a:stretch>
+                  </pic:blipFill>
+                  <pic:spPr>
+                    <a:xfrm>
+                      <a:off x="0" y="0"/>
+                      <a:ext cx="2863797" cy="2215092"/>
+                    </a:xfrm>
+                    <a:prstGeom prst="rect">
+                      <a:avLst/>
+                    </a:prstGeom>
+                  </pic:spPr>
+                </pic:pic>
+              </a:graphicData>
+            </a:graphic>
+          </wp:inline>
+        </w:drawing>
+      </w:r>
+    </w:p>
+    <w:p>
+      <w:r>
+        <w:rPr>
+          <w:noProof/>
+        </w:rPr>
+        <w:drawing>
+          <wp:inline distT="0" distB="0" distL="0" distR="0" wp14:anchorId="17532A72" wp14:editId="1E103B55">
+            <wp:extent cx="3076575" cy="2219325"/>
+            <wp:effectExtent l="0" t="0" r="0" b="0"/>
+            <wp:docPr id="1571152906" name="Picture 1571152906"/>
+            <wp:cNvGraphicFramePr>
+              <a:graphicFrameLocks xmlns:a="http://schemas.openxmlformats.org/drawingml/2006/main" noChangeAspect="1"/>
+            </wp:cNvGraphicFramePr>
+            <a:graphic xmlns:a="http://schemas.openxmlformats.org/drawingml/2006/main">
+              <a:graphicData uri="http://schemas.openxmlformats.org/drawingml/2006/picture">
+                <pic:pic xmlns:pic="http://schemas.openxmlformats.org/drawingml/2006/picture">
+                  <pic:nvPicPr>
+                    <pic:cNvPr id="0" name=""/>
+                    <pic:cNvPicPr/>
+                  </pic:nvPicPr>
+                  <pic:blipFill>
+                    <a:blip r:embed="rId27">
+                      <a:extLst>
+                        <a:ext uri="{28A0092B-C50C-407E-A947-70E740481C1C}">
+                          <a14:useLocalDpi xmlns:a14="http://schemas.microsoft.com/office/drawing/2010/main" val="0"/>
+                        </a:ext>
+                      </a:extLst>
+                    </a:blip>
+                    <a:stretch>
+                      <a:fillRect/>
+                    </a:stretch>
+                  </pic:blipFill>
+                  <pic:spPr>
+                    <a:xfrm>
+                      <a:off x="0" y="0"/>
+                      <a:ext cx="3076575" cy="2219325"/>
+                    </a:xfrm>
+                    <a:prstGeom prst="rect">
+                      <a:avLst/>
+                    </a:prstGeom>
+                  </pic:spPr>
+                </pic:pic>
+              </a:graphicData>
+            </a:graphic>
+          </wp:inline>
+        </w:drawing>
+      </w:r>
+    </w:p>
+    <w:p>
+      <w:r>
+        <w:rPr>
+          <w:noProof/>
+        </w:rPr>
+        <w:lastRenderedPageBreak/>
+        <w:drawing>
+          <wp:inline distT="0" distB="0" distL="0" distR="0" wp14:anchorId="3E5642A6" wp14:editId="7FCE0E93">
+            <wp:extent cx="2371725" cy="2362200"/>
+            <wp:effectExtent l="0" t="0" r="0" b="0"/>
+            <wp:docPr id="967584895" name="Picture 967584895"/>
+            <wp:cNvGraphicFramePr>
+              <a:graphicFrameLocks xmlns:a="http://schemas.openxmlformats.org/drawingml/2006/main" noChangeAspect="1"/>
+            </wp:cNvGraphicFramePr>
+            <a:graphic xmlns:a="http://schemas.openxmlformats.org/drawingml/2006/main">
+              <a:graphicData uri="http://schemas.openxmlformats.org/drawingml/2006/picture">
+                <pic:pic xmlns:pic="http://schemas.openxmlformats.org/drawingml/2006/picture">
+                  <pic:nvPicPr>
+                    <pic:cNvPr id="0" name=""/>
+                    <pic:cNvPicPr/>
+                  </pic:nvPicPr>
+                  <pic:blipFill>
+                    <a:blip r:embed="rId28">
+                      <a:extLst>
+                        <a:ext uri="{28A0092B-C50C-407E-A947-70E740481C1C}">
+                          <a14:useLocalDpi xmlns:a14="http://schemas.microsoft.com/office/drawing/2010/main" val="0"/>
+                        </a:ext>
+                      </a:extLst>
+                    </a:blip>
+                    <a:stretch>
+                      <a:fillRect/>
+                    </a:stretch>
+                  </pic:blipFill>
+                  <pic:spPr>
+                    <a:xfrm>
+                      <a:off x="0" y="0"/>
+                      <a:ext cx="2371725" cy="2362200"/>
+                    </a:xfrm>
+                    <a:prstGeom prst="rect">
+                      <a:avLst/>
+                    </a:prstGeom>
+                  </pic:spPr>
+                </pic:pic>
+              </a:graphicData>
+            </a:graphic>
+          </wp:inline>
+        </w:drawing>
+      </w:r>
+    </w:p>
+    <w:p>
+      <w:r>
+        <w:rPr>
+          <w:noProof/>
+        </w:rPr>
+        <w:drawing>
+          <wp:inline distT="0" distB="0" distL="0" distR="0" wp14:anchorId="2153C266" wp14:editId="49308E78">
+            <wp:extent cx="2733675" cy="2114550"/>
+            <wp:effectExtent l="0" t="0" r="0" b="0"/>
+            <wp:docPr id="162322122" name="Picture 162322122"/>
+            <wp:cNvGraphicFramePr>
+              <a:graphicFrameLocks xmlns:a="http://schemas.openxmlformats.org/drawingml/2006/main" noChangeAspect="1"/>
+            </wp:cNvGraphicFramePr>
+            <a:graphic xmlns:a="http://schemas.openxmlformats.org/drawingml/2006/main">
+              <a:graphicData uri="http://schemas.openxmlformats.org/drawingml/2006/picture">
+                <pic:pic xmlns:pic="http://schemas.openxmlformats.org/drawingml/2006/picture">
+                  <pic:nvPicPr>
+                    <pic:cNvPr id="0" name=""/>
+                    <pic:cNvPicPr/>
+                  </pic:nvPicPr>
+                  <pic:blipFill>
+                    <a:blip r:embed="rId29">
+                      <a:extLst>
+                        <a:ext uri="{28A0092B-C50C-407E-A947-70E740481C1C}">
+                          <a14:useLocalDpi xmlns:a14="http://schemas.microsoft.com/office/drawing/2010/main" val="0"/>
+                        </a:ext>
+                      </a:extLst>
+                    </a:blip>
+                    <a:stretch>
+                      <a:fillRect/>
+                    </a:stretch>
+                  </pic:blipFill>
+                  <pic:spPr>
+                    <a:xfrm>
+                      <a:off x="0" y="0"/>
+                      <a:ext cx="2733675" cy="2114550"/>
+                    </a:xfrm>
+                    <a:prstGeom prst="rect">
+                      <a:avLst/>
+                    </a:prstGeom>
+                  </pic:spPr>
+                </pic:pic>
+              </a:graphicData>
+            </a:graphic>
+          </wp:inline>
+        </w:drawing>
+      </w:r>
+    </w:p>
+    <w:p/>
+    <w:p/>
+    <w:p>
+      <w:pPr>
+        <w:pStyle w:val="Heading2"/>
+      </w:pPr>
+      <w:r>
+        <w:t>Program Metrics</w:t>
+      </w:r>
+    </w:p>
+    <w:p>
+      <w:pPr>
         <w:rPr>
           <w:i/>
+          <w:iCs/>
+          <w:color w:val="FF0000"/>
+        </w:rPr>
+      </w:pPr>
+      <w:r>
+        <w:rPr>
+          <w:i/>
+          <w:iCs/>
+          <w:color w:val="FF0000"/>
+        </w:rPr>
+        <w:t>{{Pick five different program metrics to evaluate the complexity/OO-ness of your new system</w:t>
+      </w:r>
+      <w:proofErr w:type="gramStart"/>
+      <w:r>
+        <w:rPr>
+          <w:i/>
+          <w:iCs/>
+          <w:color w:val="FF0000"/>
+        </w:rPr>
+        <w:t>. }</w:t>
+      </w:r>
+      <w:proofErr w:type="gramEnd"/>
+      <w:r>
+        <w:rPr>
+          <w:i/>
+          <w:iCs/>
           <w:color w:val="FF0000"/>
         </w:rPr>
         <w:t>}</w:t>
@@ -1410,127 +3434,18 @@
     </w:p>
     <w:p>
       <w:pPr>
-        <w:pStyle w:val="Heading2"/>
-      </w:pPr>
-      <w:r>
-        <w:t>Reen</w:t>
-      </w:r>
-      <w:r>
-        <w:t>gineered System Design</w:t>
-      </w:r>
-    </w:p>
-    <w:p>
-      <w:pPr>
         <w:rPr>
           <w:i/>
+          <w:iCs/>
           <w:color w:val="FF0000"/>
         </w:rPr>
       </w:pPr>
       <w:r>
-        <w:rPr>
-          <w:i/>
-          <w:color w:val="FF0000"/>
-        </w:rPr>
-        <w:t>{{</w:t>
-      </w:r>
-      <w:r>
-        <w:rPr>
-          <w:i/>
-          <w:color w:val="FF0000"/>
-        </w:rPr>
-        <w:t>Include a design level class diagram</w:t>
-      </w:r>
-      <w:r>
-        <w:rPr>
-          <w:i/>
-          <w:color w:val="FF0000"/>
-        </w:rPr>
-        <w:t xml:space="preserve"> of your reengineered system</w:t>
-      </w:r>
-      <w:proofErr w:type="gramStart"/>
-      <w:r>
-        <w:rPr>
-          <w:i/>
-          <w:color w:val="FF0000"/>
-        </w:rPr>
-        <w:t xml:space="preserve">. </w:t>
-      </w:r>
-      <w:r>
-        <w:rPr>
-          <w:i/>
-          <w:color w:val="FF0000"/>
-        </w:rPr>
-        <w:t>}</w:t>
-      </w:r>
-      <w:proofErr w:type="gramEnd"/>
-      <w:r>
-        <w:rPr>
-          <w:i/>
-          <w:color w:val="FF0000"/>
-        </w:rPr>
-        <w:t>}</w:t>
+        <w:t>LOC</w:t>
       </w:r>
     </w:p>
-    <w:p>
-      <w:pPr>
-        <w:pStyle w:val="Heading2"/>
-      </w:pPr>
-      <w:r>
-        <w:t>Program Metrics</w:t>
-      </w:r>
-    </w:p>
-    <w:p>
-      <w:pPr>
-        <w:rPr>
-          <w:i/>
-          <w:color w:val="FF0000"/>
-        </w:rPr>
-      </w:pPr>
-      <w:r>
-        <w:rPr>
-          <w:i/>
-          <w:color w:val="FF0000"/>
-        </w:rPr>
-        <w:t>{{</w:t>
-      </w:r>
-      <w:r>
-        <w:rPr>
-          <w:i/>
-          <w:color w:val="FF0000"/>
-        </w:rPr>
-        <w:t>Pick five different program metrics to evaluate the complexity/OO-ness of your new system</w:t>
-      </w:r>
-      <w:proofErr w:type="gramStart"/>
-      <w:r>
-        <w:rPr>
-          <w:i/>
-          <w:color w:val="FF0000"/>
-        </w:rPr>
-        <w:t>.</w:t>
-      </w:r>
-      <w:r>
-        <w:rPr>
-          <w:i/>
-          <w:color w:val="FF0000"/>
-        </w:rPr>
-        <w:t xml:space="preserve"> </w:t>
-      </w:r>
-      <w:r>
-        <w:rPr>
-          <w:i/>
-          <w:color w:val="FF0000"/>
-        </w:rPr>
-        <w:t>}</w:t>
-      </w:r>
-      <w:proofErr w:type="gramEnd"/>
-      <w:r>
-        <w:rPr>
-          <w:i/>
-          <w:color w:val="FF0000"/>
-        </w:rPr>
-        <w:t>}</w:t>
-      </w:r>
-    </w:p>
+    <w:p/>
+    <w:p/>
     <w:p>
       <w:pPr>
         <w:pStyle w:val="Heading1"/>
@@ -1595,7 +3510,15 @@
           <w:i/>
           <w:color w:val="FF0000"/>
         </w:rPr>
-        <w:t xml:space="preserve"> How did you overcome them? What is the most important lesson you learned during the project?</w:t>
+        <w:t xml:space="preserve"> How did you overcome them? What is the most important lesson you learned during the project</w:t>
+      </w:r>
+      <w:proofErr w:type="gramStart"/>
+      <w:r>
+        <w:rPr>
+          <w:i/>
+          <w:color w:val="FF0000"/>
+        </w:rPr>
+        <w:t>?</w:t>
       </w:r>
       <w:r>
         <w:rPr>
@@ -1609,15 +3532,59 @@
           <w:i/>
           <w:color w:val="FF0000"/>
         </w:rPr>
-        <w:t>}}</w:t>
-      </w:r>
-      <w:bookmarkStart w:id="0" w:name="_GoBack"/>
-      <w:bookmarkEnd w:id="0"/>
+        <w:t>}</w:t>
+      </w:r>
+      <w:proofErr w:type="gramEnd"/>
+      <w:r>
+        <w:rPr>
+          <w:i/>
+          <w:color w:val="FF0000"/>
+        </w:rPr>
+        <w:t>}</w:t>
+      </w:r>
     </w:p>
     <w:p/>
+    <w:p>
+      <w:r>
+        <w:t xml:space="preserve">Evan: The major challenge of this project was finding meeting times and planning out tasks and subtask due dates. We tried to keep in contact via Microsoft Teams. Another challenge was interpreting PASCAL code and modeling it with activity diagrams. The most important lesson I learned was the </w:t>
+      </w:r>
+      <w:r>
+        <w:lastRenderedPageBreak/>
+        <w:t>importance of time management and task planning. It would have helped greatly if we had created a detailed class diagram ahead of time so that we were all on the same page regarding design.</w:t>
+      </w:r>
+    </w:p>
+    <w:p/>
+    <w:p>
+      <w:r>
+        <w:t>Eric:</w:t>
+      </w:r>
+    </w:p>
+    <w:p/>
+    <w:p>
+      <w:r>
+        <w:t xml:space="preserve">Michael: The major challenges for me were the meeting times and time planning. We tried to use Microsoft teams, but there were some issues early on with notifications not being sent that did hurt a bit. Pascal was also a challenge, as the code was very odd at times. I had to review it multiple times until I got my parts as close as I could, as the lack of documentation wasn’t super helpful. The most Important lesson for me would be how to time out the reengineering flow. The longer reengineering time did not help us too much.   </w:t>
+      </w:r>
+    </w:p>
+    <w:p>
+      <w:r>
+        <w:t xml:space="preserve"> </w:t>
+      </w:r>
+    </w:p>
+    <w:p/>
+    <w:p>
+      <w:r>
+        <w:t xml:space="preserve">Henry: I say we studied too much about the old program. The reverse engineering should start at requirement level for this project since the game is too old. We designed the new system too good that it took more work to complete than a class project can handle. We only have one people working on frontend so that’s a lot of work for Eric. </w:t>
+      </w:r>
+    </w:p>
+    <w:p/>
+    <w:p>
+      <w:r>
+        <w:t xml:space="preserve">For this reengineering project, the big bang solution does not fit. I propose next time we can try partial method. Also, I hope a </w:t>
+      </w:r>
+    </w:p>
     <w:sectPr>
-      <w:headerReference w:type="default" r:id="rId7"/>
-      <w:footerReference w:type="default" r:id="rId8"/>
+      <w:headerReference w:type="default" r:id="rId30"/>
+      <w:footerReference w:type="default" r:id="rId31"/>
       <w:pgSz w:w="12240" w:h="15840"/>
       <w:pgMar w:top="1440" w:right="720" w:bottom="1440" w:left="1440" w:header="720" w:footer="720" w:gutter="0"/>
       <w:cols w:space="720"/>
@@ -1656,21 +3623,8 @@
         <w:tab w:val="right" w:pos="10080"/>
       </w:tabs>
     </w:pPr>
-    <w:proofErr w:type="gramStart"/>
     <w:r>
-      <w:rPr>
-        <w:i/>
-        <w:color w:val="FF0000"/>
-      </w:rPr>
-      <w:t>{{ your</w:t>
-    </w:r>
-    <w:proofErr w:type="gramEnd"/>
-    <w:r>
-      <w:rPr>
-        <w:i/>
-        <w:color w:val="FF0000"/>
-      </w:rPr>
-      <w:t xml:space="preserve"> team goes here}}</w:t>
+      <w:t>Fire Breathing Rubber Duckies</w:t>
     </w:r>
     <w:r>
       <w:tab/>
@@ -3442,6 +5396,33 @@
       <w:contextualSpacing/>
     </w:pPr>
   </w:style>
+  <w:style w:type="paragraph" w:styleId="BalloonText">
+    <w:name w:val="Balloon Text"/>
+    <w:basedOn w:val="Normal"/>
+    <w:link w:val="BalloonTextChar"/>
+    <w:uiPriority w:val="99"/>
+    <w:semiHidden/>
+    <w:unhideWhenUsed/>
+    <w:rsid w:val="004F2727"/>
+    <w:rPr>
+      <w:rFonts w:ascii="Segoe UI" w:hAnsi="Segoe UI" w:cs="Segoe UI"/>
+      <w:sz w:val="18"/>
+      <w:szCs w:val="18"/>
+    </w:rPr>
+  </w:style>
+  <w:style w:type="character" w:customStyle="1" w:styleId="BalloonTextChar">
+    <w:name w:val="Balloon Text Char"/>
+    <w:basedOn w:val="DefaultParagraphFont"/>
+    <w:link w:val="BalloonText"/>
+    <w:uiPriority w:val="99"/>
+    <w:semiHidden/>
+    <w:rsid w:val="004F2727"/>
+    <w:rPr>
+      <w:rFonts w:ascii="Segoe UI" w:hAnsi="Segoe UI" w:cs="Segoe UI"/>
+      <w:sz w:val="18"/>
+      <w:szCs w:val="18"/>
+    </w:rPr>
+  </w:style>
 </w:styles>
 </file>
 
@@ -3726,4 +5707,248 @@
   <a:objectDefaults/>
   <a:extraClrSchemeLst/>
 </a:theme>
+</file>
+
+<file path=customXml/item1.xml><?xml version="1.0" encoding="utf-8"?>
+<?mso-contentType ?>
+<FormTemplates xmlns="http://schemas.microsoft.com/sharepoint/v3/contenttype/forms">
+  <Display>DocumentLibraryForm</Display>
+  <Edit>DocumentLibraryForm</Edit>
+  <New>DocumentLibraryForm</New>
+</FormTemplates>
+</file>
+
+<file path=customXml/item2.xml><?xml version="1.0" encoding="utf-8"?>
+<ct:contentTypeSchema xmlns:ct="http://schemas.microsoft.com/office/2006/metadata/contentType" xmlns:ma="http://schemas.microsoft.com/office/2006/metadata/properties/metaAttributes" ct:_="" ma:_="" ma:contentTypeName="Document" ma:contentTypeID="0x0101009F6D0A8A5A6A6D4289642427C5E54F73" ma:contentTypeVersion="7" ma:contentTypeDescription="Create a new document." ma:contentTypeScope="" ma:versionID="fba53a2d405ff33da2d991a8b49754d8">
+  <xsd:schema xmlns:xsd="http://www.w3.org/2001/XMLSchema" xmlns:xs="http://www.w3.org/2001/XMLSchema" xmlns:p="http://schemas.microsoft.com/office/2006/metadata/properties" xmlns:ns3="558b8f6b-468f-46f0-bb11-4bea2eb0d9cf" xmlns:ns4="000da4d4-708f-4adf-93af-dca8ff8f39b6" targetNamespace="http://schemas.microsoft.com/office/2006/metadata/properties" ma:root="true" ma:fieldsID="c5c7b3d3dd873ef0fe9149bcb3e0d647" ns3:_="" ns4:_="">
+    <xsd:import namespace="558b8f6b-468f-46f0-bb11-4bea2eb0d9cf"/>
+    <xsd:import namespace="000da4d4-708f-4adf-93af-dca8ff8f39b6"/>
+    <xsd:element name="properties">
+      <xsd:complexType>
+        <xsd:sequence>
+          <xsd:element name="documentManagement">
+            <xsd:complexType>
+              <xsd:all>
+                <xsd:element ref="ns3:SharedWithUsers" minOccurs="0"/>
+                <xsd:element ref="ns3:SharedWithDetails" minOccurs="0"/>
+                <xsd:element ref="ns3:SharingHintHash" minOccurs="0"/>
+                <xsd:element ref="ns4:MediaServiceMetadata" minOccurs="0"/>
+                <xsd:element ref="ns4:MediaServiceFastMetadata" minOccurs="0"/>
+                <xsd:element ref="ns4:MediaServiceAutoKeyPoints" minOccurs="0"/>
+                <xsd:element ref="ns4:MediaServiceKeyPoints" minOccurs="0"/>
+              </xsd:all>
+            </xsd:complexType>
+          </xsd:element>
+        </xsd:sequence>
+      </xsd:complexType>
+    </xsd:element>
+  </xsd:schema>
+  <xsd:schema xmlns:xsd="http://www.w3.org/2001/XMLSchema" xmlns:xs="http://www.w3.org/2001/XMLSchema" xmlns:dms="http://schemas.microsoft.com/office/2006/documentManagement/types" xmlns:pc="http://schemas.microsoft.com/office/infopath/2007/PartnerControls" targetNamespace="558b8f6b-468f-46f0-bb11-4bea2eb0d9cf" elementFormDefault="qualified">
+    <xsd:import namespace="http://schemas.microsoft.com/office/2006/documentManagement/types"/>
+    <xsd:import namespace="http://schemas.microsoft.com/office/infopath/2007/PartnerControls"/>
+    <xsd:element name="SharedWithUsers" ma:index="8" nillable="true" ma:displayName="Shared With" ma:description="" ma:internalName="SharedWithUsers" ma:readOnly="true">
+      <xsd:complexType>
+        <xsd:complexContent>
+          <xsd:extension base="dms:UserMulti">
+            <xsd:sequence>
+              <xsd:element name="UserInfo" minOccurs="0" maxOccurs="unbounded">
+                <xsd:complexType>
+                  <xsd:sequence>
+                    <xsd:element name="DisplayName" type="xsd:string" minOccurs="0"/>
+                    <xsd:element name="AccountId" type="dms:UserId" minOccurs="0" nillable="true"/>
+                    <xsd:element name="AccountType" type="xsd:string" minOccurs="0"/>
+                  </xsd:sequence>
+                </xsd:complexType>
+              </xsd:element>
+            </xsd:sequence>
+          </xsd:extension>
+        </xsd:complexContent>
+      </xsd:complexType>
+    </xsd:element>
+    <xsd:element name="SharedWithDetails" ma:index="9" nillable="true" ma:displayName="Shared With Details" ma:description="" ma:internalName="SharedWithDetails" ma:readOnly="true">
+      <xsd:simpleType>
+        <xsd:restriction base="dms:Note">
+          <xsd:maxLength value="255"/>
+        </xsd:restriction>
+      </xsd:simpleType>
+    </xsd:element>
+    <xsd:element name="SharingHintHash" ma:index="10" nillable="true" ma:displayName="Sharing Hint Hash" ma:description="" ma:hidden="true" ma:internalName="SharingHintHash" ma:readOnly="true">
+      <xsd:simpleType>
+        <xsd:restriction base="dms:Text"/>
+      </xsd:simpleType>
+    </xsd:element>
+  </xsd:schema>
+  <xsd:schema xmlns:xsd="http://www.w3.org/2001/XMLSchema" xmlns:xs="http://www.w3.org/2001/XMLSchema" xmlns:dms="http://schemas.microsoft.com/office/2006/documentManagement/types" xmlns:pc="http://schemas.microsoft.com/office/infopath/2007/PartnerControls" targetNamespace="000da4d4-708f-4adf-93af-dca8ff8f39b6" elementFormDefault="qualified">
+    <xsd:import namespace="http://schemas.microsoft.com/office/2006/documentManagement/types"/>
+    <xsd:import namespace="http://schemas.microsoft.com/office/infopath/2007/PartnerControls"/>
+    <xsd:element name="MediaServiceMetadata" ma:index="11" nillable="true" ma:displayName="MediaServiceMetadata" ma:description="" ma:hidden="true" ma:internalName="MediaServiceMetadata" ma:readOnly="true">
+      <xsd:simpleType>
+        <xsd:restriction base="dms:Note"/>
+      </xsd:simpleType>
+    </xsd:element>
+    <xsd:element name="MediaServiceFastMetadata" ma:index="12" nillable="true" ma:displayName="MediaServiceFastMetadata" ma:description="" ma:hidden="true" ma:internalName="MediaServiceFastMetadata" ma:readOnly="true">
+      <xsd:simpleType>
+        <xsd:restriction base="dms:Note"/>
+      </xsd:simpleType>
+    </xsd:element>
+    <xsd:element name="MediaServiceAutoKeyPoints" ma:index="13" nillable="true" ma:displayName="MediaServiceAutoKeyPoints" ma:hidden="true" ma:internalName="MediaServiceAutoKeyPoints" ma:readOnly="true">
+      <xsd:simpleType>
+        <xsd:restriction base="dms:Note"/>
+      </xsd:simpleType>
+    </xsd:element>
+    <xsd:element name="MediaServiceKeyPoints" ma:index="14" nillable="true" ma:displayName="KeyPoints" ma:internalName="MediaServiceKeyPoints" ma:readOnly="true">
+      <xsd:simpleType>
+        <xsd:restriction base="dms:Note">
+          <xsd:maxLength value="255"/>
+        </xsd:restriction>
+      </xsd:simpleType>
+    </xsd:element>
+  </xsd:schema>
+  <xsd:schema xmlns="http://schemas.openxmlformats.org/package/2006/metadata/core-properties" xmlns:xsd="http://www.w3.org/2001/XMLSchema" xmlns:xsi="http://www.w3.org/2001/XMLSchema-instance" xmlns:dc="http://purl.org/dc/elements/1.1/" xmlns:dcterms="http://purl.org/dc/terms/" xmlns:odoc="http://schemas.microsoft.com/internal/obd" targetNamespace="http://schemas.openxmlformats.org/package/2006/metadata/core-properties" elementFormDefault="qualified" attributeFormDefault="unqualified" blockDefault="#all">
+    <xsd:import namespace="http://purl.org/dc/elements/1.1/" schemaLocation="http://dublincore.org/schemas/xmls/qdc/2003/04/02/dc.xsd"/>
+    <xsd:import namespace="http://purl.org/dc/terms/" schemaLocation="http://dublincore.org/schemas/xmls/qdc/2003/04/02/dcterms.xsd"/>
+    <xsd:element name="coreProperties" type="CT_coreProperties"/>
+    <xsd:complexType name="CT_coreProperties">
+      <xsd:all>
+        <xsd:element ref="dc:creator" minOccurs="0" maxOccurs="1"/>
+        <xsd:element ref="dcterms:created" minOccurs="0" maxOccurs="1"/>
+        <xsd:element ref="dc:identifier" minOccurs="0" maxOccurs="1"/>
+        <xsd:element name="contentType" minOccurs="0" maxOccurs="1" type="xsd:string" ma:index="0" ma:displayName="Content Type"/>
+        <xsd:element ref="dc:title" minOccurs="0" maxOccurs="1" ma:index="4" ma:displayName="Title"/>
+        <xsd:element ref="dc:subject" minOccurs="0" maxOccurs="1"/>
+        <xsd:element ref="dc:description" minOccurs="0" maxOccurs="1"/>
+        <xsd:element name="keywords" minOccurs="0" maxOccurs="1" type="xsd:string"/>
+        <xsd:element ref="dc:language" minOccurs="0" maxOccurs="1"/>
+        <xsd:element name="category" minOccurs="0" maxOccurs="1" type="xsd:string"/>
+        <xsd:element name="version" minOccurs="0" maxOccurs="1" type="xsd:string"/>
+        <xsd:element name="revision" minOccurs="0" maxOccurs="1" type="xsd:string">
+          <xsd:annotation>
+            <xsd:documentation>
+                        This value indicates the number of saves or revisions. The application is responsible for updating this value after each revision.
+                    </xsd:documentation>
+          </xsd:annotation>
+        </xsd:element>
+        <xsd:element name="lastModifiedBy" minOccurs="0" maxOccurs="1" type="xsd:string"/>
+        <xsd:element ref="dcterms:modified" minOccurs="0" maxOccurs="1"/>
+        <xsd:element name="contentStatus" minOccurs="0" maxOccurs="1" type="xsd:string"/>
+      </xsd:all>
+    </xsd:complexType>
+  </xsd:schema>
+  <xs:schema xmlns:pc="http://schemas.microsoft.com/office/infopath/2007/PartnerControls" xmlns:xs="http://www.w3.org/2001/XMLSchema" targetNamespace="http://schemas.microsoft.com/office/infopath/2007/PartnerControls" elementFormDefault="qualified" attributeFormDefault="unqualified">
+    <xs:element name="Person">
+      <xs:complexType>
+        <xs:sequence>
+          <xs:element ref="pc:DisplayName" minOccurs="0"/>
+          <xs:element ref="pc:AccountId" minOccurs="0"/>
+          <xs:element ref="pc:AccountType" minOccurs="0"/>
+        </xs:sequence>
+      </xs:complexType>
+    </xs:element>
+    <xs:element name="DisplayName" type="xs:string"/>
+    <xs:element name="AccountId" type="xs:string"/>
+    <xs:element name="AccountType" type="xs:string"/>
+    <xs:element name="BDCAssociatedEntity">
+      <xs:complexType>
+        <xs:sequence>
+          <xs:element ref="pc:BDCEntity" minOccurs="0" maxOccurs="unbounded"/>
+        </xs:sequence>
+        <xs:attribute ref="pc:EntityNamespace"/>
+        <xs:attribute ref="pc:EntityName"/>
+        <xs:attribute ref="pc:SystemInstanceName"/>
+        <xs:attribute ref="pc:AssociationName"/>
+      </xs:complexType>
+    </xs:element>
+    <xs:attribute name="EntityNamespace" type="xs:string"/>
+    <xs:attribute name="EntityName" type="xs:string"/>
+    <xs:attribute name="SystemInstanceName" type="xs:string"/>
+    <xs:attribute name="AssociationName" type="xs:string"/>
+    <xs:element name="BDCEntity">
+      <xs:complexType>
+        <xs:sequence>
+          <xs:element ref="pc:EntityDisplayName" minOccurs="0"/>
+          <xs:element ref="pc:EntityInstanceReference" minOccurs="0"/>
+          <xs:element ref="pc:EntityId1" minOccurs="0"/>
+          <xs:element ref="pc:EntityId2" minOccurs="0"/>
+          <xs:element ref="pc:EntityId3" minOccurs="0"/>
+          <xs:element ref="pc:EntityId4" minOccurs="0"/>
+          <xs:element ref="pc:EntityId5" minOccurs="0"/>
+        </xs:sequence>
+      </xs:complexType>
+    </xs:element>
+    <xs:element name="EntityDisplayName" type="xs:string"/>
+    <xs:element name="EntityInstanceReference" type="xs:string"/>
+    <xs:element name="EntityId1" type="xs:string"/>
+    <xs:element name="EntityId2" type="xs:string"/>
+    <xs:element name="EntityId3" type="xs:string"/>
+    <xs:element name="EntityId4" type="xs:string"/>
+    <xs:element name="EntityId5" type="xs:string"/>
+    <xs:element name="Terms">
+      <xs:complexType>
+        <xs:sequence>
+          <xs:element ref="pc:TermInfo" minOccurs="0" maxOccurs="unbounded"/>
+        </xs:sequence>
+      </xs:complexType>
+    </xs:element>
+    <xs:element name="TermInfo">
+      <xs:complexType>
+        <xs:sequence>
+          <xs:element ref="pc:TermName" minOccurs="0"/>
+          <xs:element ref="pc:TermId" minOccurs="0"/>
+        </xs:sequence>
+      </xs:complexType>
+    </xs:element>
+    <xs:element name="TermName" type="xs:string"/>
+    <xs:element name="TermId" type="xs:string"/>
+  </xs:schema>
+</ct:contentTypeSchema>
+</file>
+
+<file path=customXml/item3.xml><?xml version="1.0" encoding="utf-8"?>
+<p:properties xmlns:p="http://schemas.microsoft.com/office/2006/metadata/properties" xmlns:xsi="http://www.w3.org/2001/XMLSchema-instance" xmlns:pc="http://schemas.microsoft.com/office/infopath/2007/PartnerControls">
+  <documentManagement/>
+</p:properties>
+</file>
+
+<file path=customXml/itemProps1.xml><?xml version="1.0" encoding="utf-8"?>
+<ds:datastoreItem xmlns:ds="http://schemas.openxmlformats.org/officeDocument/2006/customXml" ds:itemID="{97EA383B-338D-494E-83F9-D77414139D92}">
+  <ds:schemaRefs>
+    <ds:schemaRef ds:uri="http://schemas.microsoft.com/sharepoint/v3/contenttype/forms"/>
+  </ds:schemaRefs>
+</ds:datastoreItem>
+</file>
+
+<file path=customXml/itemProps2.xml><?xml version="1.0" encoding="utf-8"?>
+<ds:datastoreItem xmlns:ds="http://schemas.openxmlformats.org/officeDocument/2006/customXml" ds:itemID="{2D246AD4-9786-41E7-A06E-25A1F10191C7}">
+  <ds:schemaRefs>
+    <ds:schemaRef ds:uri="http://schemas.microsoft.com/office/2006/metadata/contentType"/>
+    <ds:schemaRef ds:uri="http://schemas.microsoft.com/office/2006/metadata/properties/metaAttributes"/>
+    <ds:schemaRef ds:uri="http://www.w3.org/2001/XMLSchema"/>
+    <ds:schemaRef ds:uri="http://schemas.microsoft.com/office/2006/metadata/properties"/>
+    <ds:schemaRef ds:uri="558b8f6b-468f-46f0-bb11-4bea2eb0d9cf"/>
+    <ds:schemaRef ds:uri="000da4d4-708f-4adf-93af-dca8ff8f39b6"/>
+    <ds:schemaRef ds:uri="http://schemas.microsoft.com/office/2006/documentManagement/types"/>
+    <ds:schemaRef ds:uri="http://schemas.microsoft.com/office/infopath/2007/PartnerControls"/>
+    <ds:schemaRef ds:uri="http://schemas.openxmlformats.org/package/2006/metadata/core-properties"/>
+    <ds:schemaRef ds:uri="http://purl.org/dc/elements/1.1/"/>
+    <ds:schemaRef ds:uri="http://purl.org/dc/terms/"/>
+    <ds:schemaRef ds:uri="http://schemas.microsoft.com/internal/obd"/>
+  </ds:schemaRefs>
+</ds:datastoreItem>
+</file>
+
+<file path=customXml/itemProps3.xml><?xml version="1.0" encoding="utf-8"?>
+<ds:datastoreItem xmlns:ds="http://schemas.openxmlformats.org/officeDocument/2006/customXml" ds:itemID="{FFBD9147-F7B0-4E34-84A3-4F67D99EC04C}">
+  <ds:schemaRefs>
+    <ds:schemaRef ds:uri="http://www.w3.org/XML/1998/namespace"/>
+    <ds:schemaRef ds:uri="http://purl.org/dc/dcmitype/"/>
+    <ds:schemaRef ds:uri="http://schemas.microsoft.com/office/2006/documentManagement/types"/>
+    <ds:schemaRef ds:uri="http://purl.org/dc/elements/1.1/"/>
+    <ds:schemaRef ds:uri="http://schemas.microsoft.com/office/2006/metadata/properties"/>
+    <ds:schemaRef ds:uri="000da4d4-708f-4adf-93af-dca8ff8f39b6"/>
+    <ds:schemaRef ds:uri="http://purl.org/dc/terms/"/>
+    <ds:schemaRef ds:uri="http://schemas.microsoft.com/office/infopath/2007/PartnerControls"/>
+    <ds:schemaRef ds:uri="http://schemas.openxmlformats.org/package/2006/metadata/core-properties"/>
+    <ds:schemaRef ds:uri="558b8f6b-468f-46f0-bb11-4bea2eb0d9cf"/>
+  </ds:schemaRefs>
+</ds:datastoreItem>
 </file>